--- a/docs/image-20.docx
+++ b/docs/image-20.docx
@@ -3,8 +3,6 @@
 <w:document xmlns:wpc="http://schemas.microsoft.com/office/word/2010/wordprocessingCanvas" xmlns:cx="http://schemas.microsoft.com/office/drawing/2014/chartex" xmlns:cx1="http://schemas.microsoft.com/office/drawing/2015/9/8/chartex" xmlns:cx2="http://schemas.microsoft.com/office/drawing/2015/10/21/chartex" xmlns:cx3="http://schemas.microsoft.com/office/drawing/2016/5/9/chartex" xmlns:cx4="http://schemas.microsoft.com/office/drawing/2016/5/10/chartex" xmlns:cx5="http://schemas.microsoft.com/office/drawing/2016/5/11/chartex" xmlns:cx6="http://schemas.microsoft.com/office/drawing/2016/5/12/chartex" xmlns:cx7="http://schemas.microsoft.com/office/drawing/2016/5/13/chartex" xmlns:cx8="http://schemas.microsoft.com/office/drawing/2016/5/14/chartex" xmlns:mc="http://schemas.openxmlformats.org/markup-compatibility/2006" xmlns:aink="http://schemas.microsoft.com/office/drawing/2016/ink" xmlns:am3d="http://schemas.microsoft.com/office/drawing/2017/model3d" xmlns:o="urn:schemas-microsoft-com:office:office" xmlns:r="http://schemas.openxmlformats.org/officeDocument/2006/relationships" xmlns:m="http://schemas.openxmlformats.org/officeDocument/2006/math" xmlns:v="urn:schemas-microsoft-com:vml" xmlns:wp14="http://schemas.microsoft.com/office/word/2010/wordprocessingDrawing" xmlns:wp="http://schemas.openxmlformats.org/drawingml/2006/wordprocessingDrawing" xmlns:w10="urn:schemas-microsoft-com:office:word" xmlns:w="http://schemas.openxmlformats.org/wordprocessingml/2006/main" xmlns:w14="http://schemas.microsoft.com/office/word/2010/wordml" xmlns:w15="http://schemas.microsoft.com/office/word/2012/wordml" xmlns:w16cid="http://schemas.microsoft.com/office/word/2016/wordml/cid" xmlns:w16se="http://schemas.microsoft.com/office/word/2015/wordml/symex" xmlns:wpg="http://schemas.microsoft.com/office/word/2010/wordprocessingGroup" xmlns:wpi="http://schemas.microsoft.com/office/word/2010/wordprocessingInk" xmlns:wne="http://schemas.microsoft.com/office/word/2006/wordml" xmlns:wps="http://schemas.microsoft.com/office/word/2010/wordprocessingShape" mc:Ignorable="w14 w15 w16se w16cid wp14">
   <w:body>
     <w:p>
-      <w:bookmarkStart w:id="0" w:name="_GoBack"/>
-      <w:bookmarkEnd w:id="0"/>
       <w:r>
         <w:rPr>
           <w:noProof/>
@@ -12,7 +10,513 @@
         <mc:AlternateContent>
           <mc:Choice Requires="wps">
             <w:drawing>
-              <wp:anchor distT="0" distB="0" distL="114300" distR="114300" simplePos="0" relativeHeight="251719680" behindDoc="0" locked="0" layoutInCell="1" allowOverlap="1" wp14:anchorId="77F048C2" wp14:editId="44C4EC94">
+              <wp:anchor distT="0" distB="0" distL="114300" distR="114300" simplePos="0" relativeHeight="251724800" behindDoc="0" locked="0" layoutInCell="1" allowOverlap="1" wp14:anchorId="1E657FAB" wp14:editId="1C91DBE5">
+                <wp:simplePos x="0" y="0"/>
+                <wp:positionH relativeFrom="column">
+                  <wp:posOffset>1917277</wp:posOffset>
+                </wp:positionH>
+                <wp:positionV relativeFrom="paragraph">
+                  <wp:posOffset>4216400</wp:posOffset>
+                </wp:positionV>
+                <wp:extent cx="889423" cy="21167"/>
+                <wp:effectExtent l="38100" t="76200" r="25400" b="74295"/>
+                <wp:wrapNone/>
+                <wp:docPr id="11" name="Straight Arrow Connector 11"/>
+                <wp:cNvGraphicFramePr/>
+                <a:graphic xmlns:a="http://schemas.openxmlformats.org/drawingml/2006/main">
+                  <a:graphicData uri="http://schemas.microsoft.com/office/word/2010/wordprocessingShape">
+                    <wps:wsp>
+                      <wps:cNvCnPr/>
+                      <wps:spPr>
+                        <a:xfrm flipH="1" flipV="1">
+                          <a:off x="0" y="0"/>
+                          <a:ext cx="889423" cy="21167"/>
+                        </a:xfrm>
+                        <a:prstGeom prst="straightConnector1">
+                          <a:avLst/>
+                        </a:prstGeom>
+                        <a:ln>
+                          <a:solidFill>
+                            <a:schemeClr val="accent1"/>
+                          </a:solidFill>
+                          <a:tailEnd type="triangle"/>
+                        </a:ln>
+                      </wps:spPr>
+                      <wps:style>
+                        <a:lnRef idx="1">
+                          <a:schemeClr val="accent1"/>
+                        </a:lnRef>
+                        <a:fillRef idx="0">
+                          <a:schemeClr val="accent1"/>
+                        </a:fillRef>
+                        <a:effectRef idx="0">
+                          <a:schemeClr val="accent1"/>
+                        </a:effectRef>
+                        <a:fontRef idx="minor">
+                          <a:schemeClr val="tx1"/>
+                        </a:fontRef>
+                      </wps:style>
+                      <wps:bodyPr/>
+                    </wps:wsp>
+                  </a:graphicData>
+                </a:graphic>
+              </wp:anchor>
+            </w:drawing>
+          </mc:Choice>
+          <mc:Fallback>
+            <w:pict>
+              <v:shapetype w14:anchorId="5F3F3498" id="_x0000_t32" coordsize="21600,21600" o:spt="32" o:oned="t" path="m,l21600,21600e" filled="f">
+                <v:path arrowok="t" fillok="f" o:connecttype="none"/>
+                <o:lock v:ext="edit" shapetype="t"/>
+              </v:shapetype>
+              <v:shape id="Straight Arrow Connector 11" o:spid="_x0000_s1026" type="#_x0000_t32" style="position:absolute;margin-left:150.95pt;margin-top:332pt;width:70.05pt;height:1.65pt;flip:x y;z-index:251724800;visibility:visible;mso-wrap-style:square;mso-wrap-distance-left:9pt;mso-wrap-distance-top:0;mso-wrap-distance-right:9pt;mso-wrap-distance-bottom:0;mso-position-horizontal:absolute;mso-position-horizontal-relative:text;mso-position-vertical:absolute;mso-position-vertical-relative:text" o:gfxdata="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" strokecolor="#4472c4 [3204]" strokeweight=".5pt">
+                <v:stroke endarrow="block" joinstyle="miter"/>
+              </v:shape>
+            </w:pict>
+          </mc:Fallback>
+        </mc:AlternateContent>
+      </w:r>
+      <w:r>
+        <w:rPr>
+          <w:noProof/>
+        </w:rPr>
+        <mc:AlternateContent>
+          <mc:Choice Requires="wps">
+            <w:drawing>
+              <wp:anchor distT="0" distB="0" distL="114300" distR="114300" simplePos="0" relativeHeight="251723776" behindDoc="0" locked="0" layoutInCell="1" allowOverlap="1" wp14:anchorId="7EC300B4" wp14:editId="78F9B312">
+                <wp:simplePos x="0" y="0"/>
+                <wp:positionH relativeFrom="column">
+                  <wp:posOffset>1837267</wp:posOffset>
+                </wp:positionH>
+                <wp:positionV relativeFrom="paragraph">
+                  <wp:posOffset>3611033</wp:posOffset>
+                </wp:positionV>
+                <wp:extent cx="999066" cy="42334"/>
+                <wp:effectExtent l="0" t="76200" r="10795" b="53340"/>
+                <wp:wrapNone/>
+                <wp:docPr id="10" name="Straight Arrow Connector 10"/>
+                <wp:cNvGraphicFramePr/>
+                <a:graphic xmlns:a="http://schemas.openxmlformats.org/drawingml/2006/main">
+                  <a:graphicData uri="http://schemas.microsoft.com/office/word/2010/wordprocessingShape">
+                    <wps:wsp>
+                      <wps:cNvCnPr/>
+                      <wps:spPr>
+                        <a:xfrm flipV="1">
+                          <a:off x="0" y="0"/>
+                          <a:ext cx="999066" cy="42334"/>
+                        </a:xfrm>
+                        <a:prstGeom prst="straightConnector1">
+                          <a:avLst/>
+                        </a:prstGeom>
+                        <a:ln>
+                          <a:tailEnd type="triangle"/>
+                        </a:ln>
+                      </wps:spPr>
+                      <wps:style>
+                        <a:lnRef idx="1">
+                          <a:schemeClr val="accent1"/>
+                        </a:lnRef>
+                        <a:fillRef idx="0">
+                          <a:schemeClr val="accent1"/>
+                        </a:fillRef>
+                        <a:effectRef idx="0">
+                          <a:schemeClr val="accent1"/>
+                        </a:effectRef>
+                        <a:fontRef idx="minor">
+                          <a:schemeClr val="tx1"/>
+                        </a:fontRef>
+                      </wps:style>
+                      <wps:bodyPr/>
+                    </wps:wsp>
+                  </a:graphicData>
+                </a:graphic>
+              </wp:anchor>
+            </w:drawing>
+          </mc:Choice>
+          <mc:Fallback>
+            <w:pict>
+              <v:shape w14:anchorId="55B5E8E9" id="Straight Arrow Connector 10" o:spid="_x0000_s1026" type="#_x0000_t32" style="position:absolute;margin-left:144.65pt;margin-top:284.35pt;width:78.65pt;height:3.35pt;flip:y;z-index:251723776;visibility:visible;mso-wrap-style:square;mso-wrap-distance-left:9pt;mso-wrap-distance-top:0;mso-wrap-distance-right:9pt;mso-wrap-distance-bottom:0;mso-position-horizontal:absolute;mso-position-horizontal-relative:text;mso-position-vertical:absolute;mso-position-vertical-relative:text" o:gfxdata="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" strokecolor="#4472c4 [3204]" strokeweight=".5pt">
+                <v:stroke endarrow="block" joinstyle="miter"/>
+              </v:shape>
+            </w:pict>
+          </mc:Fallback>
+        </mc:AlternateContent>
+      </w:r>
+      <w:r>
+        <w:rPr>
+          <w:noProof/>
+        </w:rPr>
+        <mc:AlternateContent>
+          <mc:Choice Requires="wps">
+            <w:drawing>
+              <wp:anchor distT="0" distB="0" distL="114300" distR="114300" simplePos="0" relativeHeight="251722752" behindDoc="0" locked="0" layoutInCell="1" allowOverlap="1" wp14:anchorId="450D467A" wp14:editId="700EC97C">
+                <wp:simplePos x="0" y="0"/>
+                <wp:positionH relativeFrom="column">
+                  <wp:posOffset>2810933</wp:posOffset>
+                </wp:positionH>
+                <wp:positionV relativeFrom="paragraph">
+                  <wp:posOffset>3390900</wp:posOffset>
+                </wp:positionV>
+                <wp:extent cx="3268134" cy="1524000"/>
+                <wp:effectExtent l="0" t="0" r="27940" b="19050"/>
+                <wp:wrapNone/>
+                <wp:docPr id="5" name="Rectangle: Rounded Corners 5"/>
+                <wp:cNvGraphicFramePr/>
+                <a:graphic xmlns:a="http://schemas.openxmlformats.org/drawingml/2006/main">
+                  <a:graphicData uri="http://schemas.microsoft.com/office/word/2010/wordprocessingShape">
+                    <wps:wsp>
+                      <wps:cNvSpPr/>
+                      <wps:spPr>
+                        <a:xfrm>
+                          <a:off x="0" y="0"/>
+                          <a:ext cx="3268134" cy="1524000"/>
+                        </a:xfrm>
+                        <a:prstGeom prst="roundRect">
+                          <a:avLst/>
+                        </a:prstGeom>
+                      </wps:spPr>
+                      <wps:style>
+                        <a:lnRef idx="2">
+                          <a:schemeClr val="accent1">
+                            <a:shade val="50000"/>
+                          </a:schemeClr>
+                        </a:lnRef>
+                        <a:fillRef idx="1">
+                          <a:schemeClr val="accent1"/>
+                        </a:fillRef>
+                        <a:effectRef idx="0">
+                          <a:schemeClr val="accent1"/>
+                        </a:effectRef>
+                        <a:fontRef idx="minor">
+                          <a:schemeClr val="lt1"/>
+                        </a:fontRef>
+                      </wps:style>
+                      <wps:txbx>
+                        <w:txbxContent>
+                          <w:p>
+                            <w:pPr>
+                              <w:jc w:val="center"/>
+                            </w:pPr>
+                            <w:r>
+                              <w:t xml:space="preserve">Asp.net </w:t>
+                            </w:r>
+                            <w:proofErr w:type="spellStart"/>
+                            <w:r>
+                              <w:t>mvc</w:t>
+                            </w:r>
+                            <w:proofErr w:type="spellEnd"/>
+                            <w:r>
+                              <w:t xml:space="preserve"> core web </w:t>
+                            </w:r>
+                            <w:proofErr w:type="spellStart"/>
+                            <w:r>
+                              <w:t>api</w:t>
+                            </w:r>
+                            <w:proofErr w:type="spellEnd"/>
+                          </w:p>
+                          <w:p>
+                            <w:pPr>
+                              <w:jc w:val="center"/>
+                            </w:pPr>
+                            <w:r>
+                              <w:t>Controller</w:t>
+                            </w:r>
+                          </w:p>
+                          <w:p>
+                            <w:pPr>
+                              <w:jc w:val="center"/>
+                            </w:pPr>
+                            <w:r>
+                              <w:t>A1</w:t>
+                            </w:r>
+                          </w:p>
+                          <w:p>
+                            <w:pPr>
+                              <w:jc w:val="center"/>
+                            </w:pPr>
+                            <w:r>
+                              <w:t>A2</w:t>
+                            </w:r>
+                          </w:p>
+                          <w:p>
+                            <w:pPr>
+                              <w:jc w:val="center"/>
+                            </w:pPr>
+                          </w:p>
+                        </w:txbxContent>
+                      </wps:txbx>
+                      <wps:bodyPr rot="0" spcFirstLastPara="0" vertOverflow="overflow" horzOverflow="overflow" vert="horz" wrap="square" lIns="91440" tIns="45720" rIns="91440" bIns="45720" numCol="1" spcCol="0" rtlCol="0" fromWordArt="0" anchor="ctr" anchorCtr="0" forceAA="0" compatLnSpc="1">
+                        <a:prstTxWarp prst="textNoShape">
+                          <a:avLst/>
+                        </a:prstTxWarp>
+                        <a:noAutofit/>
+                      </wps:bodyPr>
+                    </wps:wsp>
+                  </a:graphicData>
+                </a:graphic>
+              </wp:anchor>
+            </w:drawing>
+          </mc:Choice>
+          <mc:Fallback>
+            <w:pict>
+              <v:roundrect w14:anchorId="450D467A" id="Rectangle: Rounded Corners 5" o:spid="_x0000_s1026" style="position:absolute;margin-left:221.35pt;margin-top:267pt;width:257.35pt;height:120pt;z-index:251722752;visibility:visible;mso-wrap-style:square;mso-wrap-distance-left:9pt;mso-wrap-distance-top:0;mso-wrap-distance-right:9pt;mso-wrap-distance-bottom:0;mso-position-horizontal:absolute;mso-position-horizontal-relative:text;mso-position-vertical:absolute;mso-position-vertical-relative:text;v-text-anchor:middle" arcsize="10923f" o:gfxdata="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" fillcolor="#4472c4 [3204]" strokecolor="#1f3763 [1604]" strokeweight="1pt">
+                <v:stroke joinstyle="miter"/>
+                <v:textbox>
+                  <w:txbxContent>
+                    <w:p>
+                      <w:pPr>
+                        <w:jc w:val="center"/>
+                      </w:pPr>
+                      <w:r>
+                        <w:t xml:space="preserve">Asp.net </w:t>
+                      </w:r>
+                      <w:proofErr w:type="spellStart"/>
+                      <w:r>
+                        <w:t>mvc</w:t>
+                      </w:r>
+                      <w:proofErr w:type="spellEnd"/>
+                      <w:r>
+                        <w:t xml:space="preserve"> core web </w:t>
+                      </w:r>
+                      <w:proofErr w:type="spellStart"/>
+                      <w:r>
+                        <w:t>api</w:t>
+                      </w:r>
+                      <w:proofErr w:type="spellEnd"/>
+                    </w:p>
+                    <w:p>
+                      <w:pPr>
+                        <w:jc w:val="center"/>
+                      </w:pPr>
+                      <w:r>
+                        <w:t>Controller</w:t>
+                      </w:r>
+                    </w:p>
+                    <w:p>
+                      <w:pPr>
+                        <w:jc w:val="center"/>
+                      </w:pPr>
+                      <w:r>
+                        <w:t>A1</w:t>
+                      </w:r>
+                    </w:p>
+                    <w:p>
+                      <w:pPr>
+                        <w:jc w:val="center"/>
+                      </w:pPr>
+                      <w:r>
+                        <w:t>A2</w:t>
+                      </w:r>
+                    </w:p>
+                    <w:p>
+                      <w:pPr>
+                        <w:jc w:val="center"/>
+                      </w:pPr>
+                    </w:p>
+                  </w:txbxContent>
+                </v:textbox>
+              </v:roundrect>
+            </w:pict>
+          </mc:Fallback>
+        </mc:AlternateContent>
+      </w:r>
+      <w:r>
+        <w:rPr>
+          <w:noProof/>
+        </w:rPr>
+        <mc:AlternateContent>
+          <mc:Choice Requires="wps">
+            <w:drawing>
+              <wp:anchor distT="0" distB="0" distL="114300" distR="114300" simplePos="0" relativeHeight="251721728" behindDoc="0" locked="0" layoutInCell="1" allowOverlap="1" wp14:anchorId="53667031" wp14:editId="5213F13B">
+                <wp:simplePos x="0" y="0"/>
+                <wp:positionH relativeFrom="column">
+                  <wp:posOffset>-563033</wp:posOffset>
+                </wp:positionH>
+                <wp:positionV relativeFrom="paragraph">
+                  <wp:posOffset>3407833</wp:posOffset>
+                </wp:positionV>
+                <wp:extent cx="2480733" cy="1477434"/>
+                <wp:effectExtent l="0" t="0" r="15240" b="27940"/>
+                <wp:wrapNone/>
+                <wp:docPr id="4" name="Rectangle: Rounded Corners 4"/>
+                <wp:cNvGraphicFramePr/>
+                <a:graphic xmlns:a="http://schemas.openxmlformats.org/drawingml/2006/main">
+                  <a:graphicData uri="http://schemas.microsoft.com/office/word/2010/wordprocessingShape">
+                    <wps:wsp>
+                      <wps:cNvSpPr/>
+                      <wps:spPr>
+                        <a:xfrm>
+                          <a:off x="0" y="0"/>
+                          <a:ext cx="2480733" cy="1477434"/>
+                        </a:xfrm>
+                        <a:prstGeom prst="roundRect">
+                          <a:avLst/>
+                        </a:prstGeom>
+                      </wps:spPr>
+                      <wps:style>
+                        <a:lnRef idx="2">
+                          <a:schemeClr val="accent1">
+                            <a:shade val="50000"/>
+                          </a:schemeClr>
+                        </a:lnRef>
+                        <a:fillRef idx="1">
+                          <a:schemeClr val="accent1"/>
+                        </a:fillRef>
+                        <a:effectRef idx="0">
+                          <a:schemeClr val="accent1"/>
+                        </a:effectRef>
+                        <a:fontRef idx="minor">
+                          <a:schemeClr val="lt1"/>
+                        </a:fontRef>
+                      </wps:style>
+                      <wps:txbx>
+                        <w:txbxContent>
+                          <w:p>
+                            <w:pPr>
+                              <w:jc w:val="center"/>
+                            </w:pPr>
+                            <w:r>
+                              <w:t xml:space="preserve">Asp.net </w:t>
+                            </w:r>
+                            <w:proofErr w:type="spellStart"/>
+                            <w:r>
+                              <w:t>mvc</w:t>
+                            </w:r>
+                            <w:proofErr w:type="spellEnd"/>
+                            <w:r>
+                              <w:t xml:space="preserve"> core web app</w:t>
+                            </w:r>
+                          </w:p>
+                        </w:txbxContent>
+                      </wps:txbx>
+                      <wps:bodyPr rot="0" spcFirstLastPara="0" vertOverflow="overflow" horzOverflow="overflow" vert="horz" wrap="square" lIns="91440" tIns="45720" rIns="91440" bIns="45720" numCol="1" spcCol="0" rtlCol="0" fromWordArt="0" anchor="ctr" anchorCtr="0" forceAA="0" compatLnSpc="1">
+                        <a:prstTxWarp prst="textNoShape">
+                          <a:avLst/>
+                        </a:prstTxWarp>
+                        <a:noAutofit/>
+                      </wps:bodyPr>
+                    </wps:wsp>
+                  </a:graphicData>
+                </a:graphic>
+              </wp:anchor>
+            </w:drawing>
+          </mc:Choice>
+          <mc:Fallback>
+            <w:pict>
+              <v:roundrect w14:anchorId="53667031" id="Rectangle: Rounded Corners 4" o:spid="_x0000_s1027" style="position:absolute;margin-left:-44.35pt;margin-top:268.35pt;width:195.35pt;height:116.35pt;z-index:251721728;visibility:visible;mso-wrap-style:square;mso-wrap-distance-left:9pt;mso-wrap-distance-top:0;mso-wrap-distance-right:9pt;mso-wrap-distance-bottom:0;mso-position-horizontal:absolute;mso-position-horizontal-relative:text;mso-position-vertical:absolute;mso-position-vertical-relative:text;v-text-anchor:middle" arcsize="10923f" o:gfxdata="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" fillcolor="#4472c4 [3204]" strokecolor="#1f3763 [1604]" strokeweight="1pt">
+                <v:stroke joinstyle="miter"/>
+                <v:textbox>
+                  <w:txbxContent>
+                    <w:p>
+                      <w:pPr>
+                        <w:jc w:val="center"/>
+                      </w:pPr>
+                      <w:r>
+                        <w:t xml:space="preserve">Asp.net </w:t>
+                      </w:r>
+                      <w:proofErr w:type="spellStart"/>
+                      <w:r>
+                        <w:t>mvc</w:t>
+                      </w:r>
+                      <w:proofErr w:type="spellEnd"/>
+                      <w:r>
+                        <w:t xml:space="preserve"> core web app</w:t>
+                      </w:r>
+                    </w:p>
+                  </w:txbxContent>
+                </v:textbox>
+              </v:roundrect>
+            </w:pict>
+          </mc:Fallback>
+        </mc:AlternateContent>
+      </w:r>
+      <w:r>
+        <w:rPr>
+          <w:noProof/>
+        </w:rPr>
+        <mc:AlternateContent>
+          <mc:Choice Requires="wps">
+            <w:drawing>
+              <wp:anchor distT="0" distB="0" distL="114300" distR="114300" simplePos="0" relativeHeight="251720704" behindDoc="0" locked="0" layoutInCell="1" allowOverlap="1" wp14:anchorId="6F3E6D92" wp14:editId="784459C6">
+                <wp:simplePos x="0" y="0"/>
+                <wp:positionH relativeFrom="column">
+                  <wp:posOffset>3293322</wp:posOffset>
+                </wp:positionH>
+                <wp:positionV relativeFrom="paragraph">
+                  <wp:posOffset>520489</wp:posOffset>
+                </wp:positionV>
+                <wp:extent cx="135467" cy="359833"/>
+                <wp:effectExtent l="0" t="0" r="17145" b="21590"/>
+                <wp:wrapNone/>
+                <wp:docPr id="3" name="Rectangle: Rounded Corners 3"/>
+                <wp:cNvGraphicFramePr/>
+                <a:graphic xmlns:a="http://schemas.openxmlformats.org/drawingml/2006/main">
+                  <a:graphicData uri="http://schemas.microsoft.com/office/word/2010/wordprocessingShape">
+                    <wps:wsp>
+                      <wps:cNvSpPr/>
+                      <wps:spPr>
+                        <a:xfrm>
+                          <a:off x="0" y="0"/>
+                          <a:ext cx="135467" cy="359833"/>
+                        </a:xfrm>
+                        <a:prstGeom prst="roundRect">
+                          <a:avLst/>
+                        </a:prstGeom>
+                        <a:solidFill>
+                          <a:schemeClr val="accent2"/>
+                        </a:solidFill>
+                      </wps:spPr>
+                      <wps:style>
+                        <a:lnRef idx="2">
+                          <a:schemeClr val="accent1">
+                            <a:shade val="50000"/>
+                          </a:schemeClr>
+                        </a:lnRef>
+                        <a:fillRef idx="1">
+                          <a:schemeClr val="accent1"/>
+                        </a:fillRef>
+                        <a:effectRef idx="0">
+                          <a:schemeClr val="accent1"/>
+                        </a:effectRef>
+                        <a:fontRef idx="minor">
+                          <a:schemeClr val="lt1"/>
+                        </a:fontRef>
+                      </wps:style>
+                      <wps:bodyPr rot="0" spcFirstLastPara="0" vertOverflow="overflow" horzOverflow="overflow" vert="horz" wrap="square" lIns="91440" tIns="45720" rIns="91440" bIns="45720" numCol="1" spcCol="0" rtlCol="0" fromWordArt="0" anchor="ctr" anchorCtr="0" forceAA="0" compatLnSpc="1">
+                        <a:prstTxWarp prst="textNoShape">
+                          <a:avLst/>
+                        </a:prstTxWarp>
+                        <a:noAutofit/>
+                      </wps:bodyPr>
+                    </wps:wsp>
+                  </a:graphicData>
+                </a:graphic>
+                <wp14:sizeRelH relativeFrom="margin">
+                  <wp14:pctWidth>0</wp14:pctWidth>
+                </wp14:sizeRelH>
+                <wp14:sizeRelV relativeFrom="margin">
+                  <wp14:pctHeight>0</wp14:pctHeight>
+                </wp14:sizeRelV>
+              </wp:anchor>
+            </w:drawing>
+          </mc:Choice>
+          <mc:Fallback>
+            <w:pict>
+              <v:roundrect w14:anchorId="3864C2E0" id="Rectangle: Rounded Corners 3" o:spid="_x0000_s1026" style="position:absolute;margin-left:259.3pt;margin-top:41pt;width:10.65pt;height:28.35pt;z-index:251720704;visibility:visible;mso-wrap-style:square;mso-width-percent:0;mso-height-percent:0;mso-wrap-distance-left:9pt;mso-wrap-distance-top:0;mso-wrap-distance-right:9pt;mso-wrap-distance-bottom:0;mso-position-horizontal:absolute;mso-position-horizontal-relative:text;mso-position-vertical:absolute;mso-position-vertical-relative:text;mso-width-percent:0;mso-height-percent:0;mso-width-relative:margin;mso-height-relative:margin;v-text-anchor:middle" arcsize="10923f" o:gfxdata="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" fillcolor="#ed7d31 [3205]" strokecolor="#1f3763 [1604]" strokeweight="1pt">
+                <v:stroke joinstyle="miter"/>
+              </v:roundrect>
+            </w:pict>
+          </mc:Fallback>
+        </mc:AlternateContent>
+      </w:r>
+      <w:r>
+        <w:rPr>
+          <w:noProof/>
+        </w:rPr>
+        <mc:AlternateContent>
+          <mc:Choice Requires="wps">
+            <w:drawing>
+              <wp:anchor distT="0" distB="0" distL="114300" distR="114300" simplePos="0" relativeHeight="251719680" behindDoc="0" locked="0" layoutInCell="1" allowOverlap="1" wp14:anchorId="77F048C2" wp14:editId="71350A45">
                 <wp:simplePos x="0" y="0"/>
                 <wp:positionH relativeFrom="column">
                   <wp:posOffset>4157133</wp:posOffset>
@@ -76,7 +580,7 @@
                 <v:stroke joinstyle="miter"/>
                 <v:path gradientshapeok="t" o:connecttype="rect"/>
               </v:shapetype>
-              <v:shape id="Text Box 54" o:spid="_x0000_s1026" type="#_x0000_t202" style="position:absolute;margin-left:327.35pt;margin-top:184.65pt;width:123pt;height:22.35pt;z-index:251719680;visibility:visible;mso-wrap-style:square;mso-height-percent:0;mso-wrap-distance-left:9pt;mso-wrap-distance-top:0;mso-wrap-distance-right:9pt;mso-wrap-distance-bottom:0;mso-position-horizontal:absolute;mso-position-horizontal-relative:text;mso-position-vertical:absolute;mso-position-vertical-relative:text;mso-height-percent:0;mso-height-relative:margin;v-text-anchor:top" o:gfxdata="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" fillcolor="white [3201]" strokeweight=".5pt">
+              <v:shape id="Text Box 54" o:spid="_x0000_s1028" type="#_x0000_t202" style="position:absolute;margin-left:327.35pt;margin-top:184.65pt;width:123pt;height:22.35pt;z-index:251719680;visibility:visible;mso-wrap-style:square;mso-height-percent:0;mso-wrap-distance-left:9pt;mso-wrap-distance-top:0;mso-wrap-distance-right:9pt;mso-wrap-distance-bottom:0;mso-position-horizontal:absolute;mso-position-horizontal-relative:text;mso-position-vertical:absolute;mso-position-vertical-relative:text;mso-height-percent:0;mso-height-relative:margin;v-text-anchor:top" o:gfxdata="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" fillcolor="white [3201]" strokeweight=".5pt">
                 <v:textbox>
                   <w:txbxContent>
                     <w:p>
@@ -98,7 +602,7 @@
         <mc:AlternateContent>
           <mc:Choice Requires="wps">
             <w:drawing>
-              <wp:anchor distT="0" distB="0" distL="114300" distR="114300" simplePos="0" relativeHeight="251717632" behindDoc="0" locked="0" layoutInCell="1" allowOverlap="1" wp14:anchorId="477165B4" wp14:editId="26A293ED">
+              <wp:anchor distT="0" distB="0" distL="114300" distR="114300" simplePos="0" relativeHeight="251717632" behindDoc="0" locked="0" layoutInCell="1" allowOverlap="1" wp14:anchorId="477165B4" wp14:editId="1AD7F753">
                 <wp:simplePos x="0" y="0"/>
                 <wp:positionH relativeFrom="column">
                   <wp:posOffset>546100</wp:posOffset>
@@ -158,7 +662,7 @@
           </mc:Choice>
           <mc:Fallback>
             <w:pict>
-              <v:shape w14:anchorId="477165B4" id="Text Box 53" o:spid="_x0000_s1027" type="#_x0000_t202" style="position:absolute;margin-left:43pt;margin-top:175.65pt;width:123pt;height:22.35pt;z-index:251717632;visibility:visible;mso-wrap-style:square;mso-height-percent:0;mso-wrap-distance-left:9pt;mso-wrap-distance-top:0;mso-wrap-distance-right:9pt;mso-wrap-distance-bottom:0;mso-position-horizontal:absolute;mso-position-horizontal-relative:text;mso-position-vertical:absolute;mso-position-vertical-relative:text;mso-height-percent:0;mso-height-relative:margin;v-text-anchor:top" o:gfxdata="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" fillcolor="white [3201]" strokeweight=".5pt">
+              <v:shape w14:anchorId="477165B4" id="Text Box 53" o:spid="_x0000_s1029" type="#_x0000_t202" style="position:absolute;margin-left:43pt;margin-top:175.65pt;width:123pt;height:22.35pt;z-index:251717632;visibility:visible;mso-wrap-style:square;mso-height-percent:0;mso-wrap-distance-left:9pt;mso-wrap-distance-top:0;mso-wrap-distance-right:9pt;mso-wrap-distance-bottom:0;mso-position-horizontal:absolute;mso-position-horizontal-relative:text;mso-position-vertical:absolute;mso-position-vertical-relative:text;mso-height-percent:0;mso-height-relative:margin;v-text-anchor:top" o:gfxdata="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" fillcolor="white [3201]" strokeweight=".5pt">
                 <v:textbox>
                   <w:txbxContent>
                     <w:p>
@@ -180,7 +684,7 @@
         <mc:AlternateContent>
           <mc:Choice Requires="wps">
             <w:drawing>
-              <wp:anchor distT="0" distB="0" distL="114300" distR="114300" simplePos="0" relativeHeight="251656189" behindDoc="0" locked="0" layoutInCell="1" allowOverlap="1" wp14:anchorId="5E6C60E7" wp14:editId="16E6D0BF">
+              <wp:anchor distT="0" distB="0" distL="114300" distR="114300" simplePos="0" relativeHeight="251656189" behindDoc="0" locked="0" layoutInCell="1" allowOverlap="1" wp14:anchorId="5E6C60E7" wp14:editId="6A37E12C">
                 <wp:simplePos x="0" y="0"/>
                 <wp:positionH relativeFrom="column">
                   <wp:posOffset>3225800</wp:posOffset>
@@ -236,7 +740,7 @@
           </mc:Choice>
           <mc:Fallback>
             <w:pict>
-              <v:roundrect w14:anchorId="6DCA539A" id="Rectangle: Rounded Corners 52" o:spid="_x0000_s1026" style="position:absolute;margin-left:254pt;margin-top:-23.65pt;width:266.35pt;height:215pt;z-index:251656189;visibility:visible;mso-wrap-style:square;mso-wrap-distance-left:9pt;mso-wrap-distance-top:0;mso-wrap-distance-right:9pt;mso-wrap-distance-bottom:0;mso-position-horizontal:absolute;mso-position-horizontal-relative:text;mso-position-vertical:absolute;mso-position-vertical-relative:text;v-text-anchor:middle" arcsize="10923f" o:gfxdata="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" fillcolor="#4472c4 [3204]" strokecolor="#1f3763 [1604]" strokeweight="1pt">
+              <v:roundrect w14:anchorId="4AD99A2E" id="Rectangle: Rounded Corners 52" o:spid="_x0000_s1026" style="position:absolute;margin-left:254pt;margin-top:-23.65pt;width:266.35pt;height:215pt;z-index:251656189;visibility:visible;mso-wrap-style:square;mso-wrap-distance-left:9pt;mso-wrap-distance-top:0;mso-wrap-distance-right:9pt;mso-wrap-distance-bottom:0;mso-position-horizontal:absolute;mso-position-horizontal-relative:text;mso-position-vertical:absolute;mso-position-vertical-relative:text;v-text-anchor:middle" arcsize="10923f" o:gfxdata="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" fillcolor="#4472c4 [3204]" strokecolor="#1f3763 [1604]" strokeweight="1pt">
                 <v:stroke joinstyle="miter"/>
               </v:roundrect>
             </w:pict>
@@ -250,7 +754,7 @@
         <mc:AlternateContent>
           <mc:Choice Requires="wps">
             <w:drawing>
-              <wp:anchor distT="0" distB="0" distL="114300" distR="114300" simplePos="0" relativeHeight="251657214" behindDoc="0" locked="0" layoutInCell="1" allowOverlap="1" wp14:anchorId="144A3B8F" wp14:editId="645BBA0A">
+              <wp:anchor distT="0" distB="0" distL="114300" distR="114300" simplePos="0" relativeHeight="251657214" behindDoc="0" locked="0" layoutInCell="1" allowOverlap="1" wp14:anchorId="144A3B8F" wp14:editId="7CC653C2">
                 <wp:simplePos x="0" y="0"/>
                 <wp:positionH relativeFrom="column">
                   <wp:posOffset>-833967</wp:posOffset>
@@ -306,7 +810,7 @@
           </mc:Choice>
           <mc:Fallback>
             <w:pict>
-              <v:roundrect w14:anchorId="77BBC8CC" id="Rectangle: Rounded Corners 51" o:spid="_x0000_s1026" style="position:absolute;margin-left:-65.65pt;margin-top:-19.65pt;width:320pt;height:199.65pt;z-index:251657214;visibility:visible;mso-wrap-style:square;mso-wrap-distance-left:9pt;mso-wrap-distance-top:0;mso-wrap-distance-right:9pt;mso-wrap-distance-bottom:0;mso-position-horizontal:absolute;mso-position-horizontal-relative:text;mso-position-vertical:absolute;mso-position-vertical-relative:text;v-text-anchor:middle" arcsize="10923f" o:gfxdata="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" fillcolor="#4472c4 [3204]" strokecolor="#1f3763 [1604]" strokeweight="1pt">
+              <v:roundrect w14:anchorId="30520E63" id="Rectangle: Rounded Corners 51" o:spid="_x0000_s1026" style="position:absolute;margin-left:-65.65pt;margin-top:-19.65pt;width:320pt;height:199.65pt;z-index:251657214;visibility:visible;mso-wrap-style:square;mso-wrap-distance-left:9pt;mso-wrap-distance-top:0;mso-wrap-distance-right:9pt;mso-wrap-distance-bottom:0;mso-position-horizontal:absolute;mso-position-horizontal-relative:text;mso-position-vertical:absolute;mso-position-vertical-relative:text;v-text-anchor:middle" arcsize="10923f" o:gfxdata="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" fillcolor="#4472c4 [3204]" strokecolor="#1f3763 [1604]" strokeweight="1pt">
                 <v:stroke joinstyle="miter"/>
               </v:roundrect>
             </w:pict>
@@ -320,7 +824,7 @@
         <mc:AlternateContent>
           <mc:Choice Requires="wps">
             <w:drawing>
-              <wp:anchor distT="0" distB="0" distL="114300" distR="114300" simplePos="0" relativeHeight="251716608" behindDoc="0" locked="0" layoutInCell="1" allowOverlap="1" wp14:anchorId="56E50187" wp14:editId="4EAD2C44">
+              <wp:anchor distT="0" distB="0" distL="114300" distR="114300" simplePos="0" relativeHeight="251716608" behindDoc="0" locked="0" layoutInCell="1" allowOverlap="1" wp14:anchorId="56E50187" wp14:editId="5F884691">
                 <wp:simplePos x="0" y="0"/>
                 <wp:positionH relativeFrom="column">
                   <wp:posOffset>3555788</wp:posOffset>
@@ -377,7 +881,7 @@
           </mc:Choice>
           <mc:Fallback>
             <w:pict>
-              <v:shape w14:anchorId="56E50187" id="Text Box 50" o:spid="_x0000_s1028" type="#_x0000_t202" style="position:absolute;margin-left:280pt;margin-top:148.65pt;width:137.35pt;height:23.65pt;z-index:251716608;visibility:visible;mso-wrap-style:square;mso-wrap-distance-left:9pt;mso-wrap-distance-top:0;mso-wrap-distance-right:9pt;mso-wrap-distance-bottom:0;mso-position-horizontal:absolute;mso-position-horizontal-relative:text;mso-position-vertical:absolute;mso-position-vertical-relative:text;v-text-anchor:top" o:gfxdata="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" fillcolor="white [3201]" strokeweight=".5pt">
+              <v:shape w14:anchorId="56E50187" id="Text Box 50" o:spid="_x0000_s1030" type="#_x0000_t202" style="position:absolute;margin-left:280pt;margin-top:148.65pt;width:137.35pt;height:23.65pt;z-index:251716608;visibility:visible;mso-wrap-style:square;mso-wrap-distance-left:9pt;mso-wrap-distance-top:0;mso-wrap-distance-right:9pt;mso-wrap-distance-bottom:0;mso-position-horizontal:absolute;mso-position-horizontal-relative:text;mso-position-vertical:absolute;mso-position-vertical-relative:text;v-text-anchor:top" o:gfxdata="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" fillcolor="white [3201]" strokeweight=".5pt">
                 <v:textbox>
                   <w:txbxContent>
                     <w:p>
@@ -399,7 +903,7 @@
         <mc:AlternateContent>
           <mc:Choice Requires="wps">
             <w:drawing>
-              <wp:anchor distT="0" distB="0" distL="114300" distR="114300" simplePos="0" relativeHeight="251658239" behindDoc="0" locked="0" layoutInCell="1" allowOverlap="1" wp14:anchorId="30AB58F9" wp14:editId="3D9FDBA5">
+              <wp:anchor distT="0" distB="0" distL="114300" distR="114300" simplePos="0" relativeHeight="251658239" behindDoc="0" locked="0" layoutInCell="1" allowOverlap="1" wp14:anchorId="30AB58F9" wp14:editId="0A0803B8">
                 <wp:simplePos x="0" y="0"/>
                 <wp:positionH relativeFrom="column">
                   <wp:posOffset>3230033</wp:posOffset>
@@ -455,7 +959,7 @@
           </mc:Choice>
           <mc:Fallback>
             <w:pict>
-              <v:roundrect w14:anchorId="4436EDB0" id="Rectangle: Rounded Corners 49" o:spid="_x0000_s1026" style="position:absolute;margin-left:254.35pt;margin-top:-20.65pt;width:238.35pt;height:177pt;z-index:251658239;visibility:visible;mso-wrap-style:square;mso-wrap-distance-left:9pt;mso-wrap-distance-top:0;mso-wrap-distance-right:9pt;mso-wrap-distance-bottom:0;mso-position-horizontal:absolute;mso-position-horizontal-relative:text;mso-position-vertical:absolute;mso-position-vertical-relative:text;v-text-anchor:middle" arcsize="10923f" o:gfxdata="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" fillcolor="#4472c4 [3204]" strokecolor="#1f3763 [1604]" strokeweight="1pt">
+              <v:roundrect w14:anchorId="2E4D9207" id="Rectangle: Rounded Corners 49" o:spid="_x0000_s1026" style="position:absolute;margin-left:254.35pt;margin-top:-20.65pt;width:238.35pt;height:177pt;z-index:251658239;visibility:visible;mso-wrap-style:square;mso-wrap-distance-left:9pt;mso-wrap-distance-top:0;mso-wrap-distance-right:9pt;mso-wrap-distance-bottom:0;mso-position-horizontal:absolute;mso-position-horizontal-relative:text;mso-position-vertical:absolute;mso-position-vertical-relative:text;v-text-anchor:middle" arcsize="10923f" o:gfxdata="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" fillcolor="#4472c4 [3204]" strokecolor="#1f3763 [1604]" strokeweight="1pt">
                 <v:stroke joinstyle="miter"/>
               </v:roundrect>
             </w:pict>
@@ -469,7 +973,7 @@
         <mc:AlternateContent>
           <mc:Choice Requires="wps">
             <w:drawing>
-              <wp:anchor distT="0" distB="0" distL="114300" distR="114300" simplePos="0" relativeHeight="251659264" behindDoc="0" locked="0" layoutInCell="1" allowOverlap="1" wp14:anchorId="6490D41B" wp14:editId="63D249A3">
+              <wp:anchor distT="0" distB="0" distL="114300" distR="114300" simplePos="0" relativeHeight="251659264" behindDoc="0" locked="0" layoutInCell="1" allowOverlap="1" wp14:anchorId="6490D41B" wp14:editId="7083518E">
                 <wp:simplePos x="0" y="0"/>
                 <wp:positionH relativeFrom="column">
                   <wp:posOffset>-660400</wp:posOffset>
@@ -531,7 +1035,7 @@
           </mc:Choice>
           <mc:Fallback>
             <w:pict>
-              <v:roundrect w14:anchorId="353C19C2" id="Rectangle: Rounded Corners 1" o:spid="_x0000_s1026" style="position:absolute;margin-left:-52pt;margin-top:-15.35pt;width:302.35pt;height:166pt;z-index:251659264;visibility:visible;mso-wrap-style:square;mso-width-percent:0;mso-height-percent:0;mso-wrap-distance-left:9pt;mso-wrap-distance-top:0;mso-wrap-distance-right:9pt;mso-wrap-distance-bottom:0;mso-position-horizontal:absolute;mso-position-horizontal-relative:text;mso-position-vertical:absolute;mso-position-vertical-relative:text;mso-width-percent:0;mso-height-percent:0;mso-width-relative:margin;mso-height-relative:margin;v-text-anchor:middle" arcsize="10923f" o:gfxdata="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" fillcolor="#4472c4 [3204]" strokecolor="#1f3763 [1604]" strokeweight="1pt">
+              <v:roundrect w14:anchorId="7F17DBC7" id="Rectangle: Rounded Corners 1" o:spid="_x0000_s1026" style="position:absolute;margin-left:-52pt;margin-top:-15.35pt;width:302.35pt;height:166pt;z-index:251659264;visibility:visible;mso-wrap-style:square;mso-width-percent:0;mso-height-percent:0;mso-wrap-distance-left:9pt;mso-wrap-distance-top:0;mso-wrap-distance-right:9pt;mso-wrap-distance-bottom:0;mso-position-horizontal:absolute;mso-position-horizontal-relative:text;mso-position-vertical:absolute;mso-position-vertical-relative:text;mso-width-percent:0;mso-height-percent:0;mso-width-relative:margin;mso-height-relative:margin;v-text-anchor:middle" arcsize="10923f" o:gfxdata="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" fillcolor="#4472c4 [3204]" strokecolor="#1f3763 [1604]" strokeweight="1pt">
                 <v:stroke joinstyle="miter"/>
               </v:roundrect>
             </w:pict>
@@ -545,7 +1049,7 @@
         <mc:AlternateContent>
           <mc:Choice Requires="wps">
             <w:drawing>
-              <wp:anchor distT="0" distB="0" distL="114300" distR="114300" simplePos="0" relativeHeight="251711488" behindDoc="0" locked="0" layoutInCell="1" allowOverlap="1" wp14:anchorId="390E2895" wp14:editId="77F8FBC3">
+              <wp:anchor distT="0" distB="0" distL="114300" distR="114300" simplePos="0" relativeHeight="251711488" behindDoc="0" locked="0" layoutInCell="1" allowOverlap="1" wp14:anchorId="390E2895" wp14:editId="78DC98C3">
                 <wp:simplePos x="0" y="0"/>
                 <wp:positionH relativeFrom="column">
                   <wp:posOffset>2705100</wp:posOffset>
@@ -608,7 +1112,7 @@
           </mc:Choice>
           <mc:Fallback>
             <w:pict>
-              <v:shape w14:anchorId="390E2895" id="Text Box 45" o:spid="_x0000_s1029" type="#_x0000_t202" style="position:absolute;margin-left:213pt;margin-top:72.65pt;width:71.35pt;height:19.6pt;z-index:251711488;visibility:visible;mso-wrap-style:square;mso-width-percent:0;mso-height-percent:0;mso-wrap-distance-left:9pt;mso-wrap-distance-top:0;mso-wrap-distance-right:9pt;mso-wrap-distance-bottom:0;mso-position-horizontal:absolute;mso-position-horizontal-relative:text;mso-position-vertical:absolute;mso-position-vertical-relative:text;mso-width-percent:0;mso-height-percent:0;mso-width-relative:margin;mso-height-relative:margin;v-text-anchor:top" o:gfxdata="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" fillcolor="white [3201]" strokeweight=".5pt">
+              <v:shape w14:anchorId="390E2895" id="Text Box 45" o:spid="_x0000_s1031" type="#_x0000_t202" style="position:absolute;margin-left:213pt;margin-top:72.65pt;width:71.35pt;height:19.6pt;z-index:251711488;visibility:visible;mso-wrap-style:square;mso-width-percent:0;mso-height-percent:0;mso-wrap-distance-left:9pt;mso-wrap-distance-top:0;mso-wrap-distance-right:9pt;mso-wrap-distance-bottom:0;mso-position-horizontal:absolute;mso-position-horizontal-relative:text;mso-position-vertical:absolute;mso-position-vertical-relative:text;mso-width-percent:0;mso-height-percent:0;mso-width-relative:margin;mso-height-relative:margin;v-text-anchor:top" o:gfxdata="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" fillcolor="white [3201]" strokeweight=".5pt">
                 <v:textbox>
                   <w:txbxContent>
                     <w:p>
@@ -630,7 +1134,7 @@
         <mc:AlternateContent>
           <mc:Choice Requires="wps">
             <w:drawing>
-              <wp:anchor distT="0" distB="0" distL="114300" distR="114300" simplePos="0" relativeHeight="251701248" behindDoc="0" locked="0" layoutInCell="1" allowOverlap="1" wp14:anchorId="2FB5DBB2" wp14:editId="5BE71D32">
+              <wp:anchor distT="0" distB="0" distL="114300" distR="114300" simplePos="0" relativeHeight="251701248" behindDoc="0" locked="0" layoutInCell="1" allowOverlap="1" wp14:anchorId="2FB5DBB2" wp14:editId="41DD6B7F">
                 <wp:simplePos x="0" y="0"/>
                 <wp:positionH relativeFrom="column">
                   <wp:posOffset>2671233</wp:posOffset>
@@ -687,7 +1191,7 @@
           </mc:Choice>
           <mc:Fallback>
             <w:pict>
-              <v:shape w14:anchorId="2FB5DBB2" id="Text Box 36" o:spid="_x0000_s1030" type="#_x0000_t202" style="position:absolute;margin-left:210.35pt;margin-top:100.65pt;width:76.65pt;height:21.35pt;z-index:251701248;visibility:visible;mso-wrap-style:square;mso-wrap-distance-left:9pt;mso-wrap-distance-top:0;mso-wrap-distance-right:9pt;mso-wrap-distance-bottom:0;mso-position-horizontal:absolute;mso-position-horizontal-relative:text;mso-position-vertical:absolute;mso-position-vertical-relative:text;v-text-anchor:top" o:gfxdata="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" fillcolor="white [3201]" strokeweight=".5pt">
+              <v:shape w14:anchorId="2FB5DBB2" id="Text Box 36" o:spid="_x0000_s1032" type="#_x0000_t202" style="position:absolute;margin-left:210.35pt;margin-top:100.65pt;width:76.65pt;height:21.35pt;z-index:251701248;visibility:visible;mso-wrap-style:square;mso-wrap-distance-left:9pt;mso-wrap-distance-top:0;mso-wrap-distance-right:9pt;mso-wrap-distance-bottom:0;mso-position-horizontal:absolute;mso-position-horizontal-relative:text;mso-position-vertical:absolute;mso-position-vertical-relative:text;v-text-anchor:top" o:gfxdata="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" fillcolor="white [3201]" strokeweight=".5pt">
                 <v:textbox>
                   <w:txbxContent>
                     <w:p>
@@ -709,7 +1213,7 @@
         <mc:AlternateContent>
           <mc:Choice Requires="wps">
             <w:drawing>
-              <wp:anchor distT="0" distB="0" distL="114300" distR="114300" simplePos="0" relativeHeight="251709440" behindDoc="0" locked="0" layoutInCell="1" allowOverlap="1" wp14:anchorId="3CAFFD97" wp14:editId="567248DA">
+              <wp:anchor distT="0" distB="0" distL="114300" distR="114300" simplePos="0" relativeHeight="251709440" behindDoc="0" locked="0" layoutInCell="1" allowOverlap="1" wp14:anchorId="3CAFFD97" wp14:editId="6671CE50">
                 <wp:simplePos x="0" y="0"/>
                 <wp:positionH relativeFrom="column">
                   <wp:posOffset>3052233</wp:posOffset>
@@ -770,11 +1274,7 @@
           </mc:Choice>
           <mc:Fallback>
             <w:pict>
-              <v:shapetype w14:anchorId="03627AEC" id="_x0000_t32" coordsize="21600,21600" o:spt="32" o:oned="t" path="m,l21600,21600e" filled="f">
-                <v:path arrowok="t" fillok="f" o:connecttype="none"/>
-                <o:lock v:ext="edit" shapetype="t"/>
-              </v:shapetype>
-              <v:shape id="Straight Arrow Connector 44" o:spid="_x0000_s1026" type="#_x0000_t32" style="position:absolute;margin-left:240.35pt;margin-top:63.75pt;width:41pt;height:3.6pt;flip:x;z-index:251709440;visibility:visible;mso-wrap-style:square;mso-width-percent:0;mso-height-percent:0;mso-wrap-distance-left:9pt;mso-wrap-distance-top:0;mso-wrap-distance-right:9pt;mso-wrap-distance-bottom:0;mso-position-horizontal:absolute;mso-position-horizontal-relative:text;mso-position-vertical:absolute;mso-position-vertical-relative:text;mso-width-percent:0;mso-height-percent:0;mso-width-relative:margin;mso-height-relative:margin" o:gfxdata="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" strokecolor="black [3213]" strokeweight=".5pt">
+              <v:shape w14:anchorId="246F4B85" id="Straight Arrow Connector 44" o:spid="_x0000_s1026" type="#_x0000_t32" style="position:absolute;margin-left:240.35pt;margin-top:63.75pt;width:41pt;height:3.6pt;flip:x;z-index:251709440;visibility:visible;mso-wrap-style:square;mso-width-percent:0;mso-height-percent:0;mso-wrap-distance-left:9pt;mso-wrap-distance-top:0;mso-wrap-distance-right:9pt;mso-wrap-distance-bottom:0;mso-position-horizontal:absolute;mso-position-horizontal-relative:text;mso-position-vertical:absolute;mso-position-vertical-relative:text;mso-width-percent:0;mso-height-percent:0;mso-width-relative:margin;mso-height-relative:margin" o:gfxdata="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" strokecolor="black [3213]" strokeweight=".5pt">
                 <v:stroke endarrow="block" joinstyle="miter"/>
               </v:shape>
             </w:pict>
@@ -788,7 +1288,7 @@
         <mc:AlternateContent>
           <mc:Choice Requires="wps">
             <w:drawing>
-              <wp:anchor distT="0" distB="0" distL="114300" distR="114300" simplePos="0" relativeHeight="251708416" behindDoc="0" locked="0" layoutInCell="1" allowOverlap="1" wp14:anchorId="479B073C" wp14:editId="1FCCB6E5">
+              <wp:anchor distT="0" distB="0" distL="114300" distR="114300" simplePos="0" relativeHeight="251708416" behindDoc="0" locked="0" layoutInCell="1" allowOverlap="1" wp14:anchorId="479B073C" wp14:editId="3704B179">
                 <wp:simplePos x="0" y="0"/>
                 <wp:positionH relativeFrom="column">
                   <wp:posOffset>965200</wp:posOffset>
@@ -848,7 +1348,7 @@
           </mc:Choice>
           <mc:Fallback>
             <w:pict>
-              <v:shape w14:anchorId="479B073C" id="Text Box 43" o:spid="_x0000_s1031" type="#_x0000_t202" style="position:absolute;margin-left:76pt;margin-top:-58pt;width:296.35pt;height:31.65pt;z-index:251708416;visibility:visible;mso-wrap-style:square;mso-wrap-distance-left:9pt;mso-wrap-distance-top:0;mso-wrap-distance-right:9pt;mso-wrap-distance-bottom:0;mso-position-horizontal:absolute;mso-position-horizontal-relative:text;mso-position-vertical:absolute;mso-position-vertical-relative:text;v-text-anchor:top" o:gfxdata="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" fillcolor="white [3201]" strokeweight=".5pt">
+              <v:shape w14:anchorId="479B073C" id="Text Box 43" o:spid="_x0000_s1033" type="#_x0000_t202" style="position:absolute;margin-left:76pt;margin-top:-58pt;width:296.35pt;height:31.65pt;z-index:251708416;visibility:visible;mso-wrap-style:square;mso-wrap-distance-left:9pt;mso-wrap-distance-top:0;mso-wrap-distance-right:9pt;mso-wrap-distance-bottom:0;mso-position-horizontal:absolute;mso-position-horizontal-relative:text;mso-position-vertical:absolute;mso-position-vertical-relative:text;v-text-anchor:top" o:gfxdata="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" fillcolor="white [3201]" strokeweight=".5pt">
                 <v:textbox>
                   <w:txbxContent>
                     <w:p>
@@ -873,7 +1373,7 @@
         <mc:AlternateContent>
           <mc:Choice Requires="wps">
             <w:drawing>
-              <wp:anchor distT="0" distB="0" distL="114300" distR="114300" simplePos="0" relativeHeight="251706368" behindDoc="0" locked="0" layoutInCell="1" allowOverlap="1" wp14:anchorId="79ABCDBD" wp14:editId="1B183239">
+              <wp:anchor distT="0" distB="0" distL="114300" distR="114300" simplePos="0" relativeHeight="251706368" behindDoc="0" locked="0" layoutInCell="1" allowOverlap="1" wp14:anchorId="79ABCDBD" wp14:editId="4A1943B3">
                 <wp:simplePos x="0" y="0"/>
                 <wp:positionH relativeFrom="column">
                   <wp:posOffset>3081867</wp:posOffset>
@@ -934,7 +1434,7 @@
           </mc:Choice>
           <mc:Fallback>
             <w:pict>
-              <v:shape w14:anchorId="6F1B656A" id="Straight Arrow Connector 41" o:spid="_x0000_s1026" type="#_x0000_t32" style="position:absolute;margin-left:242.65pt;margin-top:46.3pt;width:41.3pt;height:3.6pt;z-index:251706368;visibility:visible;mso-wrap-style:square;mso-width-percent:0;mso-height-percent:0;mso-wrap-distance-left:9pt;mso-wrap-distance-top:0;mso-wrap-distance-right:9pt;mso-wrap-distance-bottom:0;mso-position-horizontal:absolute;mso-position-horizontal-relative:text;mso-position-vertical:absolute;mso-position-vertical-relative:text;mso-width-percent:0;mso-height-percent:0;mso-width-relative:margin;mso-height-relative:margin" o:gfxdata="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" strokecolor="black [3213]" strokeweight=".5pt">
+              <v:shape w14:anchorId="545FCF43" id="Straight Arrow Connector 41" o:spid="_x0000_s1026" type="#_x0000_t32" style="position:absolute;margin-left:242.65pt;margin-top:46.3pt;width:41.3pt;height:3.6pt;z-index:251706368;visibility:visible;mso-wrap-style:square;mso-width-percent:0;mso-height-percent:0;mso-wrap-distance-left:9pt;mso-wrap-distance-top:0;mso-wrap-distance-right:9pt;mso-wrap-distance-bottom:0;mso-position-horizontal:absolute;mso-position-horizontal-relative:text;mso-position-vertical:absolute;mso-position-vertical-relative:text;mso-width-percent:0;mso-height-percent:0;mso-width-relative:margin;mso-height-relative:margin" o:gfxdata="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" strokecolor="black [3213]" strokeweight=".5pt">
                 <v:stroke endarrow="block" joinstyle="miter"/>
               </v:shape>
             </w:pict>
@@ -948,7 +1448,7 @@
         <mc:AlternateContent>
           <mc:Choice Requires="wps">
             <w:drawing>
-              <wp:anchor distT="0" distB="0" distL="114300" distR="114300" simplePos="0" relativeHeight="251707392" behindDoc="0" locked="0" layoutInCell="1" allowOverlap="1" wp14:anchorId="20083727" wp14:editId="410B5C7E">
+              <wp:anchor distT="0" distB="0" distL="114300" distR="114300" simplePos="0" relativeHeight="251707392" behindDoc="0" locked="0" layoutInCell="1" allowOverlap="1" wp14:anchorId="20083727" wp14:editId="46471493">
                 <wp:simplePos x="0" y="0"/>
                 <wp:positionH relativeFrom="column">
                   <wp:posOffset>2895600</wp:posOffset>
@@ -1008,7 +1508,7 @@
           </mc:Choice>
           <mc:Fallback>
             <w:pict>
-              <v:shape w14:anchorId="20083727" id="Text Box 42" o:spid="_x0000_s1032" type="#_x0000_t202" style="position:absolute;margin-left:228pt;margin-top:21pt;width:57pt;height:19.65pt;z-index:251707392;visibility:visible;mso-wrap-style:square;mso-height-percent:0;mso-wrap-distance-left:9pt;mso-wrap-distance-top:0;mso-wrap-distance-right:9pt;mso-wrap-distance-bottom:0;mso-position-horizontal:absolute;mso-position-horizontal-relative:text;mso-position-vertical:absolute;mso-position-vertical-relative:text;mso-height-percent:0;mso-height-relative:margin;v-text-anchor:top" o:gfxdata="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" fillcolor="white [3201]" strokeweight=".5pt">
+              <v:shape w14:anchorId="20083727" id="Text Box 42" o:spid="_x0000_s1034" type="#_x0000_t202" style="position:absolute;margin-left:228pt;margin-top:21pt;width:57pt;height:19.65pt;z-index:251707392;visibility:visible;mso-wrap-style:square;mso-height-percent:0;mso-wrap-distance-left:9pt;mso-wrap-distance-top:0;mso-wrap-distance-right:9pt;mso-wrap-distance-bottom:0;mso-position-horizontal:absolute;mso-position-horizontal-relative:text;mso-position-vertical:absolute;mso-position-vertical-relative:text;mso-height-percent:0;mso-height-relative:margin;v-text-anchor:top" o:gfxdata="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" fillcolor="white [3201]" strokeweight=".5pt">
                 <v:textbox>
                   <w:txbxContent>
                     <w:p>
@@ -1030,7 +1530,7 @@
         <mc:AlternateContent>
           <mc:Choice Requires="wps">
             <w:drawing>
-              <wp:anchor distT="0" distB="0" distL="114300" distR="114300" simplePos="0" relativeHeight="251705344" behindDoc="0" locked="0" layoutInCell="1" allowOverlap="1" wp14:anchorId="74AFB8BC" wp14:editId="05D8E947">
+              <wp:anchor distT="0" distB="0" distL="114300" distR="114300" simplePos="0" relativeHeight="251705344" behindDoc="0" locked="0" layoutInCell="1" allowOverlap="1" wp14:anchorId="74AFB8BC" wp14:editId="2FED307B">
                 <wp:simplePos x="0" y="0"/>
                 <wp:positionH relativeFrom="column">
                   <wp:posOffset>3830955</wp:posOffset>
@@ -1085,7 +1585,7 @@
           </mc:Choice>
           <mc:Fallback>
             <w:pict>
-              <v:shape w14:anchorId="342A5F41" id="Straight Arrow Connector 40" o:spid="_x0000_s1026" type="#_x0000_t32" style="position:absolute;margin-left:301.65pt;margin-top:55pt;width:28.35pt;height:9.35pt;z-index:251705344;visibility:visible;mso-wrap-style:square;mso-wrap-distance-left:9pt;mso-wrap-distance-top:0;mso-wrap-distance-right:9pt;mso-wrap-distance-bottom:0;mso-position-horizontal:absolute;mso-position-horizontal-relative:text;mso-position-vertical:absolute;mso-position-vertical-relative:text" o:gfxdata="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" strokecolor="black [3213]" strokeweight=".5pt">
+              <v:shape w14:anchorId="318F873E" id="Straight Arrow Connector 40" o:spid="_x0000_s1026" type="#_x0000_t32" style="position:absolute;margin-left:301.65pt;margin-top:55pt;width:28.35pt;height:9.35pt;z-index:251705344;visibility:visible;mso-wrap-style:square;mso-wrap-distance-left:9pt;mso-wrap-distance-top:0;mso-wrap-distance-right:9pt;mso-wrap-distance-bottom:0;mso-position-horizontal:absolute;mso-position-horizontal-relative:text;mso-position-vertical:absolute;mso-position-vertical-relative:text" o:gfxdata="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" strokecolor="black [3213]" strokeweight=".5pt">
                 <v:stroke endarrow="block" joinstyle="miter"/>
               </v:shape>
             </w:pict>
@@ -1099,7 +1599,7 @@
         <mc:AlternateContent>
           <mc:Choice Requires="wps">
             <w:drawing>
-              <wp:anchor distT="0" distB="0" distL="114300" distR="114300" simplePos="0" relativeHeight="251704320" behindDoc="0" locked="0" layoutInCell="1" allowOverlap="1" wp14:anchorId="35A05CF8" wp14:editId="4378EB68">
+              <wp:anchor distT="0" distB="0" distL="114300" distR="114300" simplePos="0" relativeHeight="251704320" behindDoc="0" locked="0" layoutInCell="1" allowOverlap="1" wp14:anchorId="35A05CF8" wp14:editId="3969B9CC">
                 <wp:simplePos x="0" y="0"/>
                 <wp:positionH relativeFrom="column">
                   <wp:posOffset>3695700</wp:posOffset>
@@ -1155,7 +1655,7 @@
           </mc:Choice>
           <mc:Fallback>
             <w:pict>
-              <v:rect w14:anchorId="702844D9" id="Rectangle 39" o:spid="_x0000_s1026" style="position:absolute;margin-left:291pt;margin-top:51.35pt;width:10.65pt;height:7.35pt;z-index:251704320;visibility:visible;mso-wrap-style:square;mso-wrap-distance-left:9pt;mso-wrap-distance-top:0;mso-wrap-distance-right:9pt;mso-wrap-distance-bottom:0;mso-position-horizontal:absolute;mso-position-horizontal-relative:text;mso-position-vertical:absolute;mso-position-vertical-relative:text;v-text-anchor:middle" o:gfxdata="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" fillcolor="#4472c4 [3204]" strokecolor="#1f3763 [1604]" strokeweight="1pt"/>
+              <v:rect w14:anchorId="2A3A9C24" id="Rectangle 39" o:spid="_x0000_s1026" style="position:absolute;margin-left:291pt;margin-top:51.35pt;width:10.65pt;height:7.35pt;z-index:251704320;visibility:visible;mso-wrap-style:square;mso-wrap-distance-left:9pt;mso-wrap-distance-top:0;mso-wrap-distance-right:9pt;mso-wrap-distance-bottom:0;mso-position-horizontal:absolute;mso-position-horizontal-relative:text;mso-position-vertical:absolute;mso-position-vertical-relative:text;v-text-anchor:middle" o:gfxdata="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" fillcolor="#4472c4 [3204]" strokecolor="#1f3763 [1604]" strokeweight="1pt"/>
             </w:pict>
           </mc:Fallback>
         </mc:AlternateContent>
@@ -1167,7 +1667,7 @@
         <mc:AlternateContent>
           <mc:Choice Requires="wps">
             <w:drawing>
-              <wp:anchor distT="0" distB="0" distL="114300" distR="114300" simplePos="0" relativeHeight="251703296" behindDoc="0" locked="0" layoutInCell="1" allowOverlap="1" wp14:anchorId="0E1FDF2E" wp14:editId="04DB1FCE">
+              <wp:anchor distT="0" distB="0" distL="114300" distR="114300" simplePos="0" relativeHeight="251703296" behindDoc="0" locked="0" layoutInCell="1" allowOverlap="1" wp14:anchorId="0E1FDF2E" wp14:editId="28099C28">
                 <wp:simplePos x="0" y="0"/>
                 <wp:positionH relativeFrom="column">
                   <wp:posOffset>4258733</wp:posOffset>
@@ -1222,7 +1722,7 @@
           </mc:Choice>
           <mc:Fallback>
             <w:pict>
-              <v:shape w14:anchorId="11CE9837" id="Straight Arrow Connector 38" o:spid="_x0000_s1026" type="#_x0000_t32" style="position:absolute;margin-left:335.35pt;margin-top:19.35pt;width:13pt;height:1pt;z-index:251703296;visibility:visible;mso-wrap-style:square;mso-wrap-distance-left:9pt;mso-wrap-distance-top:0;mso-wrap-distance-right:9pt;mso-wrap-distance-bottom:0;mso-position-horizontal:absolute;mso-position-horizontal-relative:text;mso-position-vertical:absolute;mso-position-vertical-relative:text" o:gfxdata="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" strokecolor="black [3213]" strokeweight=".5pt">
+              <v:shape w14:anchorId="07C0E67A" id="Straight Arrow Connector 38" o:spid="_x0000_s1026" type="#_x0000_t32" style="position:absolute;margin-left:335.35pt;margin-top:19.35pt;width:13pt;height:1pt;z-index:251703296;visibility:visible;mso-wrap-style:square;mso-wrap-distance-left:9pt;mso-wrap-distance-top:0;mso-wrap-distance-right:9pt;mso-wrap-distance-bottom:0;mso-position-horizontal:absolute;mso-position-horizontal-relative:text;mso-position-vertical:absolute;mso-position-vertical-relative:text" o:gfxdata="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" strokecolor="black [3213]" strokeweight=".5pt">
                 <v:stroke endarrow="block" joinstyle="miter"/>
               </v:shape>
             </w:pict>
@@ -1236,7 +1736,7 @@
         <mc:AlternateContent>
           <mc:Choice Requires="wps">
             <w:drawing>
-              <wp:anchor distT="0" distB="0" distL="114300" distR="114300" simplePos="0" relativeHeight="251702272" behindDoc="0" locked="0" layoutInCell="1" allowOverlap="1" wp14:anchorId="5249D462" wp14:editId="5C22F2D0">
+              <wp:anchor distT="0" distB="0" distL="114300" distR="114300" simplePos="0" relativeHeight="251702272" behindDoc="0" locked="0" layoutInCell="1" allowOverlap="1" wp14:anchorId="5249D462" wp14:editId="13B8643B">
                 <wp:simplePos x="0" y="0"/>
                 <wp:positionH relativeFrom="column">
                   <wp:posOffset>3653367</wp:posOffset>
@@ -1304,7 +1804,7 @@
           </mc:Choice>
           <mc:Fallback>
             <w:pict>
-              <v:rect w14:anchorId="5249D462" id="Rectangle 37" o:spid="_x0000_s1033" style="position:absolute;margin-left:287.65pt;margin-top:9.35pt;width:46.65pt;height:20.65pt;z-index:251702272;visibility:visible;mso-wrap-style:square;mso-wrap-distance-left:9pt;mso-wrap-distance-top:0;mso-wrap-distance-right:9pt;mso-wrap-distance-bottom:0;mso-position-horizontal:absolute;mso-position-horizontal-relative:text;mso-position-vertical:absolute;mso-position-vertical-relative:text;v-text-anchor:middle" o:gfxdata="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" fillcolor="#4472c4 [3204]" strokecolor="#1f3763 [1604]" strokeweight="1pt">
+              <v:rect w14:anchorId="5249D462" id="Rectangle 37" o:spid="_x0000_s1035" style="position:absolute;margin-left:287.65pt;margin-top:9.35pt;width:46.65pt;height:20.65pt;z-index:251702272;visibility:visible;mso-wrap-style:square;mso-wrap-distance-left:9pt;mso-wrap-distance-top:0;mso-wrap-distance-right:9pt;mso-wrap-distance-bottom:0;mso-position-horizontal:absolute;mso-position-horizontal-relative:text;mso-position-vertical:absolute;mso-position-vertical-relative:text;v-text-anchor:middle" o:gfxdata="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" fillcolor="#4472c4 [3204]" strokecolor="#1f3763 [1604]" strokeweight="1pt">
                 <v:textbox>
                   <w:txbxContent>
                     <w:p>
@@ -1329,7 +1829,7 @@
         <mc:AlternateContent>
           <mc:Choice Requires="wps">
             <w:drawing>
-              <wp:anchor distT="0" distB="0" distL="114300" distR="114300" simplePos="0" relativeHeight="251688960" behindDoc="0" locked="0" layoutInCell="1" allowOverlap="1" wp14:anchorId="02F1E0EA" wp14:editId="31FBAECB">
+              <wp:anchor distT="0" distB="0" distL="114300" distR="114300" simplePos="0" relativeHeight="251688960" behindDoc="0" locked="0" layoutInCell="1" allowOverlap="1" wp14:anchorId="02F1E0EA" wp14:editId="23E9D9AB">
                 <wp:simplePos x="0" y="0"/>
                 <wp:positionH relativeFrom="column">
                   <wp:posOffset>4410922</wp:posOffset>
@@ -1397,7 +1897,7 @@
           </mc:Choice>
           <mc:Fallback>
             <w:pict>
-              <v:rect w14:anchorId="02F1E0EA" id="Rectangle 25" o:spid="_x0000_s1034" style="position:absolute;margin-left:347.3pt;margin-top:8pt;width:41.65pt;height:22.65pt;z-index:251688960;visibility:visible;mso-wrap-style:square;mso-wrap-distance-left:9pt;mso-wrap-distance-top:0;mso-wrap-distance-right:9pt;mso-wrap-distance-bottom:0;mso-position-horizontal:absolute;mso-position-horizontal-relative:text;mso-position-vertical:absolute;mso-position-vertical-relative:text;v-text-anchor:middle" o:gfxdata="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" fillcolor="#4472c4 [3204]" strokecolor="#1f3763 [1604]" strokeweight="1pt">
+              <v:rect w14:anchorId="02F1E0EA" id="Rectangle 25" o:spid="_x0000_s1036" style="position:absolute;margin-left:347.3pt;margin-top:8pt;width:41.65pt;height:22.65pt;z-index:251688960;visibility:visible;mso-wrap-style:square;mso-wrap-distance-left:9pt;mso-wrap-distance-top:0;mso-wrap-distance-right:9pt;mso-wrap-distance-bottom:0;mso-position-horizontal:absolute;mso-position-horizontal-relative:text;mso-position-vertical:absolute;mso-position-vertical-relative:text;v-text-anchor:middle" o:gfxdata="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" fillcolor="#4472c4 [3204]" strokecolor="#1f3763 [1604]" strokeweight="1pt">
                 <v:textbox>
                   <w:txbxContent>
                     <w:p>
@@ -1422,7 +1922,7 @@
         <mc:AlternateContent>
           <mc:Choice Requires="wps">
             <w:drawing>
-              <wp:anchor distT="0" distB="0" distL="114300" distR="114300" simplePos="0" relativeHeight="251700224" behindDoc="0" locked="0" layoutInCell="1" allowOverlap="1" wp14:anchorId="09E9AEA0" wp14:editId="46DFEE3B">
+              <wp:anchor distT="0" distB="0" distL="114300" distR="114300" simplePos="0" relativeHeight="251700224" behindDoc="0" locked="0" layoutInCell="1" allowOverlap="1" wp14:anchorId="09E9AEA0" wp14:editId="5D502B5E">
                 <wp:simplePos x="0" y="0"/>
                 <wp:positionH relativeFrom="column">
                   <wp:posOffset>3191933</wp:posOffset>
@@ -1476,7 +1976,7 @@
           </mc:Choice>
           <mc:Fallback>
             <w:pict>
-              <v:line w14:anchorId="16B7B3B1" id="Straight Connector 35" o:spid="_x0000_s1026" style="position:absolute;z-index:251700224;visibility:visible;mso-wrap-style:square;mso-wrap-distance-left:9pt;mso-wrap-distance-top:0;mso-wrap-distance-right:9pt;mso-wrap-distance-bottom:0;mso-position-horizontal:absolute;mso-position-horizontal-relative:text;mso-position-vertical:absolute;mso-position-vertical-relative:text" from="251.35pt,-30.35pt" to="253.7pt,158pt" o:gfxdata="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" strokecolor="black [3213]" strokeweight=".5pt">
+              <v:line w14:anchorId="5308B468" id="Straight Connector 35" o:spid="_x0000_s1026" style="position:absolute;z-index:251700224;visibility:visible;mso-wrap-style:square;mso-wrap-distance-left:9pt;mso-wrap-distance-top:0;mso-wrap-distance-right:9pt;mso-wrap-distance-bottom:0;mso-position-horizontal:absolute;mso-position-horizontal-relative:text;mso-position-vertical:absolute;mso-position-vertical-relative:text" from="251.35pt,-30.35pt" to="253.7pt,158pt" o:gfxdata="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" strokecolor="black [3213]" strokeweight=".5pt">
                 <v:stroke joinstyle="miter"/>
               </v:line>
             </w:pict>
@@ -1484,10 +1984,13 @@
         </mc:AlternateContent>
       </w:r>
       <w:r>
+        <w:rPr>
+          <w:noProof/>
+        </w:rPr>
         <mc:AlternateContent>
           <mc:Choice Requires="wps">
             <w:drawing>
-              <wp:anchor distT="0" distB="0" distL="114300" distR="114300" simplePos="0" relativeHeight="251696128" behindDoc="0" locked="0" layoutInCell="1" allowOverlap="1" wp14:anchorId="0F0976D1" wp14:editId="02EA0AE3">
+              <wp:anchor distT="0" distB="0" distL="114300" distR="114300" simplePos="0" relativeHeight="251696128" behindDoc="0" locked="0" layoutInCell="1" allowOverlap="1" wp14:anchorId="0F0976D1" wp14:editId="679CA277">
                 <wp:simplePos x="0" y="0"/>
                 <wp:positionH relativeFrom="column">
                   <wp:posOffset>4449233</wp:posOffset>
@@ -1536,10 +2039,7 @@
                               <w:jc w:val="center"/>
                             </w:pPr>
                             <w:r>
-                              <w:t>remote</w:t>
-                            </w:r>
-                            <w:r>
-                              <w:t xml:space="preserve"> object</w:t>
+                              <w:t>remote object</w:t>
                             </w:r>
                           </w:p>
                         </w:txbxContent>
@@ -1561,7 +2061,7 @@
           </mc:Choice>
           <mc:Fallback>
             <w:pict>
-              <v:rect w14:anchorId="0F0976D1" id="Rectangle 31" o:spid="_x0000_s1035" style="position:absolute;margin-left:350.35pt;margin-top:57pt;width:96pt;height:26.3pt;z-index:251696128;visibility:visible;mso-wrap-style:square;mso-width-percent:0;mso-wrap-distance-left:9pt;mso-wrap-distance-top:0;mso-wrap-distance-right:9pt;mso-wrap-distance-bottom:0;mso-position-horizontal:absolute;mso-position-horizontal-relative:text;mso-position-vertical:absolute;mso-position-vertical-relative:text;mso-width-percent:0;mso-width-relative:margin;v-text-anchor:middle" o:gfxdata="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" fillcolor="#4472c4 [3204]" strokecolor="#1f3763 [1604]" strokeweight="1pt">
+              <v:rect w14:anchorId="0F0976D1" id="Rectangle 31" o:spid="_x0000_s1037" style="position:absolute;margin-left:350.35pt;margin-top:57pt;width:96pt;height:26.3pt;z-index:251696128;visibility:visible;mso-wrap-style:square;mso-width-percent:0;mso-wrap-distance-left:9pt;mso-wrap-distance-top:0;mso-wrap-distance-right:9pt;mso-wrap-distance-bottom:0;mso-position-horizontal:absolute;mso-position-horizontal-relative:text;mso-position-vertical:absolute;mso-position-vertical-relative:text;mso-width-percent:0;mso-width-relative:margin;v-text-anchor:middle" o:gfxdata="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" fillcolor="#4472c4 [3204]" strokecolor="#1f3763 [1604]" strokeweight="1pt">
                 <v:textbox>
                   <w:txbxContent>
                     <w:p>
@@ -1569,10 +2069,7 @@
                         <w:jc w:val="center"/>
                       </w:pPr>
                       <w:r>
-                        <w:t>remote</w:t>
-                      </w:r>
-                      <w:r>
-                        <w:t xml:space="preserve"> object</w:t>
+                        <w:t>remote object</w:t>
                       </w:r>
                     </w:p>
                   </w:txbxContent>
@@ -1583,10 +2080,13 @@
         </mc:AlternateContent>
       </w:r>
       <w:r>
+        <w:rPr>
+          <w:noProof/>
+        </w:rPr>
         <mc:AlternateContent>
           <mc:Choice Requires="wps">
             <w:drawing>
-              <wp:anchor distT="0" distB="0" distL="114300" distR="114300" simplePos="0" relativeHeight="251693056" behindDoc="0" locked="0" layoutInCell="1" allowOverlap="1" wp14:anchorId="34DF7F61" wp14:editId="0A1C397D">
+              <wp:anchor distT="0" distB="0" distL="114300" distR="114300" simplePos="0" relativeHeight="251693056" behindDoc="0" locked="0" layoutInCell="1" allowOverlap="1" wp14:anchorId="34DF7F61" wp14:editId="7F11AFF4">
                 <wp:simplePos x="0" y="0"/>
                 <wp:positionH relativeFrom="column">
                   <wp:posOffset>4191000</wp:posOffset>
@@ -1648,7 +2148,7 @@
           </mc:Choice>
           <mc:Fallback>
             <w:pict>
-              <v:oval w14:anchorId="7E8A4E1A" id="Oval 28" o:spid="_x0000_s1026" style="position:absolute;margin-left:330pt;margin-top:57pt;width:15.65pt;height:15pt;z-index:251693056;visibility:visible;mso-wrap-style:square;mso-wrap-distance-left:9pt;mso-wrap-distance-top:0;mso-wrap-distance-right:9pt;mso-wrap-distance-bottom:0;mso-position-horizontal:absolute;mso-position-horizontal-relative:text;mso-position-vertical:absolute;mso-position-vertical-relative:text;v-text-anchor:middle" o:gfxdata="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" fillcolor="#d9e2f3 [660]" strokecolor="#1f3763 [1604]" strokeweight="1pt">
+              <v:oval w14:anchorId="48028456" id="Oval 28" o:spid="_x0000_s1026" style="position:absolute;margin-left:330pt;margin-top:57pt;width:15.65pt;height:15pt;z-index:251693056;visibility:visible;mso-wrap-style:square;mso-wrap-distance-left:9pt;mso-wrap-distance-top:0;mso-wrap-distance-right:9pt;mso-wrap-distance-bottom:0;mso-position-horizontal:absolute;mso-position-horizontal-relative:text;mso-position-vertical:absolute;mso-position-vertical-relative:text;v-text-anchor:middle" o:gfxdata="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" fillcolor="#d9e2f3 [660]" strokecolor="#1f3763 [1604]" strokeweight="1pt">
                 <v:stroke joinstyle="miter"/>
               </v:oval>
             </w:pict>
@@ -1656,10 +2156,13 @@
         </mc:AlternateContent>
       </w:r>
       <w:r>
+        <w:rPr>
+          <w:noProof/>
+        </w:rPr>
         <mc:AlternateContent>
           <mc:Choice Requires="wps">
             <w:drawing>
-              <wp:anchor distT="0" distB="0" distL="114300" distR="114300" simplePos="0" relativeHeight="251692032" behindDoc="0" locked="0" layoutInCell="1" allowOverlap="1" wp14:anchorId="3D384B23" wp14:editId="09003D87">
+              <wp:anchor distT="0" distB="0" distL="114300" distR="114300" simplePos="0" relativeHeight="251692032" behindDoc="0" locked="0" layoutInCell="1" allowOverlap="1" wp14:anchorId="3D384B23" wp14:editId="64982617">
                 <wp:simplePos x="0" y="0"/>
                 <wp:positionH relativeFrom="column">
                   <wp:posOffset>3619500</wp:posOffset>
@@ -1715,16 +2218,19 @@
           </mc:Choice>
           <mc:Fallback>
             <w:pict>
-              <v:rect w14:anchorId="4FACB86B" id="Rectangle 27" o:spid="_x0000_s1026" style="position:absolute;margin-left:285pt;margin-top:43pt;width:20pt;height:54.65pt;z-index:251692032;visibility:visible;mso-wrap-style:square;mso-wrap-distance-left:9pt;mso-wrap-distance-top:0;mso-wrap-distance-right:9pt;mso-wrap-distance-bottom:0;mso-position-horizontal:absolute;mso-position-horizontal-relative:text;mso-position-vertical:absolute;mso-position-vertical-relative:text;v-text-anchor:middle" o:gfxdata="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" fillcolor="#4472c4 [3204]" strokecolor="#1f3763 [1604]" strokeweight="1pt"/>
+              <v:rect w14:anchorId="64780A70" id="Rectangle 27" o:spid="_x0000_s1026" style="position:absolute;margin-left:285pt;margin-top:43pt;width:20pt;height:54.65pt;z-index:251692032;visibility:visible;mso-wrap-style:square;mso-wrap-distance-left:9pt;mso-wrap-distance-top:0;mso-wrap-distance-right:9pt;mso-wrap-distance-bottom:0;mso-position-horizontal:absolute;mso-position-horizontal-relative:text;mso-position-vertical:absolute;mso-position-vertical-relative:text;v-text-anchor:middle" o:gfxdata="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" fillcolor="#4472c4 [3204]" strokecolor="#1f3763 [1604]" strokeweight="1pt"/>
             </w:pict>
           </mc:Fallback>
         </mc:AlternateContent>
       </w:r>
       <w:r>
+        <w:rPr>
+          <w:noProof/>
+        </w:rPr>
         <mc:AlternateContent>
           <mc:Choice Requires="wps">
             <w:drawing>
-              <wp:anchor distT="0" distB="0" distL="114300" distR="114300" simplePos="0" relativeHeight="251691008" behindDoc="0" locked="0" layoutInCell="1" allowOverlap="1" wp14:anchorId="33CA4513" wp14:editId="7E54D41C">
+              <wp:anchor distT="0" distB="0" distL="114300" distR="114300" simplePos="0" relativeHeight="251691008" behindDoc="0" locked="0" layoutInCell="1" allowOverlap="1" wp14:anchorId="33CA4513" wp14:editId="3BFA2356">
                 <wp:simplePos x="0" y="0"/>
                 <wp:positionH relativeFrom="column">
                   <wp:posOffset>4084955</wp:posOffset>
@@ -1780,7 +2286,7 @@
           </mc:Choice>
           <mc:Fallback>
             <w:pict>
-              <v:rect w14:anchorId="72C45252" id="Rectangle 26" o:spid="_x0000_s1026" style="position:absolute;margin-left:321.65pt;margin-top:44.35pt;width:103pt;height:55.35pt;z-index:251691008;visibility:visible;mso-wrap-style:square;mso-wrap-distance-left:9pt;mso-wrap-distance-top:0;mso-wrap-distance-right:9pt;mso-wrap-distance-bottom:0;mso-position-horizontal:absolute;mso-position-horizontal-relative:text;mso-position-vertical:absolute;mso-position-vertical-relative:text;v-text-anchor:middle" o:gfxdata="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" fillcolor="#4472c4 [3204]" strokecolor="#1f3763 [1604]" strokeweight="1pt"/>
+              <v:rect w14:anchorId="491F79E8" id="Rectangle 26" o:spid="_x0000_s1026" style="position:absolute;margin-left:321.65pt;margin-top:44.35pt;width:103pt;height:55.35pt;z-index:251691008;visibility:visible;mso-wrap-style:square;mso-wrap-distance-left:9pt;mso-wrap-distance-top:0;mso-wrap-distance-right:9pt;mso-wrap-distance-bottom:0;mso-position-horizontal:absolute;mso-position-horizontal-relative:text;mso-position-vertical:absolute;mso-position-vertical-relative:text;v-text-anchor:middle" o:gfxdata="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" fillcolor="#4472c4 [3204]" strokecolor="#1f3763 [1604]" strokeweight="1pt"/>
             </w:pict>
           </mc:Fallback>
         </mc:AlternateContent>
@@ -1792,7 +2298,7 @@
         <mc:AlternateContent>
           <mc:Choice Requires="wps">
             <w:drawing>
-              <wp:anchor distT="0" distB="0" distL="114300" distR="114300" simplePos="0" relativeHeight="251668480" behindDoc="0" locked="0" layoutInCell="1" allowOverlap="1" wp14:anchorId="192A63C6" wp14:editId="5D3CE5CB">
+              <wp:anchor distT="0" distB="0" distL="114300" distR="114300" simplePos="0" relativeHeight="251668480" behindDoc="0" locked="0" layoutInCell="1" allowOverlap="1" wp14:anchorId="192A63C6" wp14:editId="062A7210">
                 <wp:simplePos x="0" y="0"/>
                 <wp:positionH relativeFrom="column">
                   <wp:posOffset>-508423</wp:posOffset>
@@ -1830,10 +2336,7 @@
                         <w:txbxContent>
                           <w:p>
                             <w:r>
-                              <w:t>ConsoleApp1</w:t>
-                            </w:r>
-                            <w:r>
-                              <w:t>.exe</w:t>
+                              <w:t>ConsoleApp1.exe</w:t>
                             </w:r>
                           </w:p>
                         </w:txbxContent>
@@ -1855,15 +2358,12 @@
           </mc:Choice>
           <mc:Fallback>
             <w:pict>
-              <v:shape w14:anchorId="192A63C6" id="Text Box 9" o:spid="_x0000_s1036" type="#_x0000_t202" style="position:absolute;margin-left:-40.05pt;margin-top:115.65pt;width:93.65pt;height:23.65pt;z-index:251668480;visibility:visible;mso-wrap-style:square;mso-width-percent:0;mso-wrap-distance-left:9pt;mso-wrap-distance-top:0;mso-wrap-distance-right:9pt;mso-wrap-distance-bottom:0;mso-position-horizontal:absolute;mso-position-horizontal-relative:text;mso-position-vertical:absolute;mso-position-vertical-relative:text;mso-width-percent:0;mso-width-relative:margin;v-text-anchor:top" o:gfxdata="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" fillcolor="white [3201]" strokeweight=".5pt">
+              <v:shape w14:anchorId="192A63C6" id="Text Box 9" o:spid="_x0000_s1038" type="#_x0000_t202" style="position:absolute;margin-left:-40.05pt;margin-top:115.65pt;width:93.65pt;height:23.65pt;z-index:251668480;visibility:visible;mso-wrap-style:square;mso-width-percent:0;mso-wrap-distance-left:9pt;mso-wrap-distance-top:0;mso-wrap-distance-right:9pt;mso-wrap-distance-bottom:0;mso-position-horizontal:absolute;mso-position-horizontal-relative:text;mso-position-vertical:absolute;mso-position-vertical-relative:text;mso-width-percent:0;mso-width-relative:margin;v-text-anchor:top" o:gfxdata="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" fillcolor="white [3201]" strokeweight=".5pt">
                 <v:textbox>
                   <w:txbxContent>
                     <w:p>
                       <w:r>
-                        <w:t>ConsoleApp1</w:t>
-                      </w:r>
-                      <w:r>
-                        <w:t>.exe</w:t>
+                        <w:t>ConsoleApp1.exe</w:t>
                       </w:r>
                     </w:p>
                   </w:txbxContent>
@@ -1880,7 +2380,7 @@
         <mc:AlternateContent>
           <mc:Choice Requires="wps">
             <w:drawing>
-              <wp:anchor distT="0" distB="0" distL="114300" distR="114300" simplePos="0" relativeHeight="251666432" behindDoc="0" locked="0" layoutInCell="1" allowOverlap="1" wp14:anchorId="0F08D1BA" wp14:editId="567F5C3C">
+              <wp:anchor distT="0" distB="0" distL="114300" distR="114300" simplePos="0" relativeHeight="251666432" behindDoc="0" locked="0" layoutInCell="1" allowOverlap="1" wp14:anchorId="0F08D1BA" wp14:editId="25667ECB">
                 <wp:simplePos x="0" y="0"/>
                 <wp:positionH relativeFrom="column">
                   <wp:posOffset>4508499</wp:posOffset>
@@ -1918,8 +2418,13 @@
                         <w:txbxContent>
                           <w:p>
                             <w:r>
-                              <w:t>Second domain</w:t>
+                              <w:t>Se</w:t>
                             </w:r>
+                            <w:bookmarkStart w:id="0" w:name="_GoBack"/>
+                            <w:r>
+                              <w:t>cond domain</w:t>
+                            </w:r>
+                            <w:bookmarkEnd w:id="0"/>
                           </w:p>
                         </w:txbxContent>
                       </wps:txbx>
@@ -1943,13 +2448,18 @@
           </mc:Choice>
           <mc:Fallback>
             <w:pict>
-              <v:shape w14:anchorId="0F08D1BA" id="Text Box 8" o:spid="_x0000_s1037" type="#_x0000_t202" style="position:absolute;margin-left:355pt;margin-top:120.35pt;width:99.35pt;height:21pt;z-index:251666432;visibility:visible;mso-wrap-style:square;mso-width-percent:0;mso-height-percent:0;mso-wrap-distance-left:9pt;mso-wrap-distance-top:0;mso-wrap-distance-right:9pt;mso-wrap-distance-bottom:0;mso-position-horizontal:absolute;mso-position-horizontal-relative:text;mso-position-vertical:absolute;mso-position-vertical-relative:text;mso-width-percent:0;mso-height-percent:0;mso-width-relative:margin;mso-height-relative:margin;v-text-anchor:top" o:gfxdata="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" fillcolor="white [3201]" strokeweight=".5pt">
+              <v:shape w14:anchorId="0F08D1BA" id="Text Box 8" o:spid="_x0000_s1039" type="#_x0000_t202" style="position:absolute;margin-left:355pt;margin-top:120.35pt;width:99.35pt;height:21pt;z-index:251666432;visibility:visible;mso-wrap-style:square;mso-width-percent:0;mso-height-percent:0;mso-wrap-distance-left:9pt;mso-wrap-distance-top:0;mso-wrap-distance-right:9pt;mso-wrap-distance-bottom:0;mso-position-horizontal:absolute;mso-position-horizontal-relative:text;mso-position-vertical:absolute;mso-position-vertical-relative:text;mso-width-percent:0;mso-height-percent:0;mso-width-relative:margin;mso-height-relative:margin;v-text-anchor:top" o:gfxdata="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" fillcolor="white [3201]" strokeweight=".5pt">
                 <v:textbox>
                   <w:txbxContent>
                     <w:p>
                       <w:r>
-                        <w:t>Second domain</w:t>
+                        <w:t>Se</w:t>
                       </w:r>
+                      <w:bookmarkStart w:id="1" w:name="_GoBack"/>
+                      <w:r>
+                        <w:t>cond domain</w:t>
+                      </w:r>
+                      <w:bookmarkEnd w:id="1"/>
                     </w:p>
                   </w:txbxContent>
                 </v:textbox>
@@ -1959,10 +2469,13 @@
         </mc:AlternateContent>
       </w:r>
       <w:r>
+        <w:rPr>
+          <w:noProof/>
+        </w:rPr>
         <mc:AlternateContent>
           <mc:Choice Requires="wps">
             <w:drawing>
-              <wp:anchor distT="0" distB="0" distL="114300" distR="114300" simplePos="0" relativeHeight="251687936" behindDoc="0" locked="0" layoutInCell="1" allowOverlap="1" wp14:anchorId="3ED77467" wp14:editId="3F5A2CD4">
+              <wp:anchor distT="0" distB="0" distL="114300" distR="114300" simplePos="0" relativeHeight="251687936" behindDoc="0" locked="0" layoutInCell="1" allowOverlap="1" wp14:anchorId="3ED77467" wp14:editId="681B0750">
                 <wp:simplePos x="0" y="0"/>
                 <wp:positionH relativeFrom="column">
                   <wp:posOffset>3357033</wp:posOffset>
@@ -2027,7 +2540,7 @@
           </mc:Choice>
           <mc:Fallback>
             <w:pict>
-              <v:roundrect w14:anchorId="2A7E7AAB" id="Rectangle: Rounded Corners 6" o:spid="_x0000_s1026" style="position:absolute;margin-left:264.35pt;margin-top:0;width:184.65pt;height:121pt;z-index:251687936;visibility:visible;mso-wrap-style:square;mso-width-percent:0;mso-wrap-distance-left:9pt;mso-wrap-distance-top:0;mso-wrap-distance-right:9pt;mso-wrap-distance-bottom:0;mso-position-horizontal:absolute;mso-position-horizontal-relative:text;mso-position-vertical:absolute;mso-position-vertical-relative:text;mso-width-percent:0;mso-width-relative:margin;v-text-anchor:middle" arcsize="10923f" o:gfxdata="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" fillcolor="#d9e2f3 [660]" strokecolor="#1f3763 [1604]" strokeweight="1pt">
+              <v:roundrect w14:anchorId="0B6597E3" id="Rectangle: Rounded Corners 6" o:spid="_x0000_s1026" style="position:absolute;margin-left:264.35pt;margin-top:0;width:184.65pt;height:121pt;z-index:251687936;visibility:visible;mso-wrap-style:square;mso-width-percent:0;mso-wrap-distance-left:9pt;mso-wrap-distance-top:0;mso-wrap-distance-right:9pt;mso-wrap-distance-bottom:0;mso-position-horizontal:absolute;mso-position-horizontal-relative:text;mso-position-vertical:absolute;mso-position-vertical-relative:text;mso-width-percent:0;mso-width-relative:margin;v-text-anchor:middle" arcsize="10923f" o:gfxdata="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" fillcolor="#d9e2f3 [660]" strokecolor="#1f3763 [1604]" strokeweight="1pt">
                 <v:stroke joinstyle="miter"/>
               </v:roundrect>
             </w:pict>
@@ -2041,7 +2554,7 @@
         <mc:AlternateContent>
           <mc:Choice Requires="wps">
             <w:drawing>
-              <wp:anchor distT="0" distB="0" distL="114300" distR="114300" simplePos="0" relativeHeight="251678720" behindDoc="0" locked="0" layoutInCell="1" allowOverlap="1" wp14:anchorId="08EE80F8" wp14:editId="63FC764F">
+              <wp:anchor distT="0" distB="0" distL="114300" distR="114300" simplePos="0" relativeHeight="251678720" behindDoc="0" locked="0" layoutInCell="1" allowOverlap="1" wp14:anchorId="08EE80F8" wp14:editId="6FF47288">
                 <wp:simplePos x="0" y="0"/>
                 <wp:positionH relativeFrom="column">
                   <wp:posOffset>-402167</wp:posOffset>
@@ -2100,7 +2613,7 @@
           </mc:Choice>
           <mc:Fallback>
             <w:pict>
-              <v:rect w14:anchorId="4CCD56CA" id="Rectangle 17" o:spid="_x0000_s1026" style="position:absolute;margin-left:-31.65pt;margin-top:30.65pt;width:15pt;height:12pt;z-index:251678720;visibility:visible;mso-wrap-style:square;mso-wrap-distance-left:9pt;mso-wrap-distance-top:0;mso-wrap-distance-right:9pt;mso-wrap-distance-bottom:0;mso-position-horizontal:absolute;mso-position-horizontal-relative:text;mso-position-vertical:absolute;mso-position-vertical-relative:text;v-text-anchor:middle" o:gfxdata="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" fillcolor="#4472c4 [3204]" strokecolor="#1f3763 [1604]" strokeweight="1pt"/>
+              <v:rect w14:anchorId="1C48F5CF" id="Rectangle 17" o:spid="_x0000_s1026" style="position:absolute;margin-left:-31.65pt;margin-top:30.65pt;width:15pt;height:12pt;z-index:251678720;visibility:visible;mso-wrap-style:square;mso-wrap-distance-left:9pt;mso-wrap-distance-top:0;mso-wrap-distance-right:9pt;mso-wrap-distance-bottom:0;mso-position-horizontal:absolute;mso-position-horizontal-relative:text;mso-position-vertical:absolute;mso-position-vertical-relative:text;v-text-anchor:middle" o:gfxdata="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" fillcolor="#4472c4 [3204]" strokecolor="#1f3763 [1604]" strokeweight="1pt"/>
             </w:pict>
           </mc:Fallback>
         </mc:AlternateContent>
@@ -2112,7 +2625,7 @@
         <mc:AlternateContent>
           <mc:Choice Requires="wps">
             <w:drawing>
-              <wp:anchor distT="0" distB="0" distL="114300" distR="114300" simplePos="0" relativeHeight="251681792" behindDoc="0" locked="0" layoutInCell="1" allowOverlap="1" wp14:anchorId="7D7F58B6" wp14:editId="1C46541F">
+              <wp:anchor distT="0" distB="0" distL="114300" distR="114300" simplePos="0" relativeHeight="251681792" behindDoc="0" locked="0" layoutInCell="1" allowOverlap="1" wp14:anchorId="7D7F58B6" wp14:editId="0FDACFE2">
                 <wp:simplePos x="0" y="0"/>
                 <wp:positionH relativeFrom="column">
                   <wp:posOffset>1016000</wp:posOffset>
@@ -2168,7 +2681,7 @@
           </mc:Choice>
           <mc:Fallback>
             <w:pict>
-              <v:rect w14:anchorId="361A8AE1" id="Rectangle 20" o:spid="_x0000_s1026" style="position:absolute;margin-left:80pt;margin-top:16.65pt;width:20pt;height:54.65pt;z-index:251681792;visibility:visible;mso-wrap-style:square;mso-wrap-distance-left:9pt;mso-wrap-distance-top:0;mso-wrap-distance-right:9pt;mso-wrap-distance-bottom:0;mso-position-horizontal:absolute;mso-position-horizontal-relative:text;mso-position-vertical:absolute;mso-position-vertical-relative:text;v-text-anchor:middle" o:gfxdata="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" fillcolor="#4472c4 [3204]" strokecolor="#1f3763 [1604]" strokeweight="1pt"/>
+              <v:rect w14:anchorId="4E22ACB2" id="Rectangle 20" o:spid="_x0000_s1026" style="position:absolute;margin-left:80pt;margin-top:16.65pt;width:20pt;height:54.65pt;z-index:251681792;visibility:visible;mso-wrap-style:square;mso-wrap-distance-left:9pt;mso-wrap-distance-top:0;mso-wrap-distance-right:9pt;mso-wrap-distance-bottom:0;mso-position-horizontal:absolute;mso-position-horizontal-relative:text;mso-position-vertical:absolute;mso-position-vertical-relative:text;v-text-anchor:middle" o:gfxdata="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" fillcolor="#4472c4 [3204]" strokecolor="#1f3763 [1604]" strokeweight="1pt"/>
             </w:pict>
           </mc:Fallback>
         </mc:AlternateContent>
@@ -2180,7 +2693,7 @@
         <mc:AlternateContent>
           <mc:Choice Requires="wps">
             <w:drawing>
-              <wp:anchor distT="0" distB="0" distL="114300" distR="114300" simplePos="0" relativeHeight="251680768" behindDoc="0" locked="0" layoutInCell="1" allowOverlap="1" wp14:anchorId="7D9E2935" wp14:editId="1655E9A7">
+              <wp:anchor distT="0" distB="0" distL="114300" distR="114300" simplePos="0" relativeHeight="251680768" behindDoc="0" locked="0" layoutInCell="1" allowOverlap="1" wp14:anchorId="7D9E2935" wp14:editId="5865C9F9">
                 <wp:simplePos x="0" y="0"/>
                 <wp:positionH relativeFrom="column">
                   <wp:posOffset>1481667</wp:posOffset>
@@ -2236,7 +2749,7 @@
           </mc:Choice>
           <mc:Fallback>
             <w:pict>
-              <v:rect w14:anchorId="5B3743DE" id="Rectangle 19" o:spid="_x0000_s1026" style="position:absolute;margin-left:116.65pt;margin-top:18pt;width:103pt;height:55.35pt;z-index:251680768;visibility:visible;mso-wrap-style:square;mso-wrap-distance-left:9pt;mso-wrap-distance-top:0;mso-wrap-distance-right:9pt;mso-wrap-distance-bottom:0;mso-position-horizontal:absolute;mso-position-horizontal-relative:text;mso-position-vertical:absolute;mso-position-vertical-relative:text;v-text-anchor:middle" o:gfxdata="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" fillcolor="#4472c4 [3204]" strokecolor="#1f3763 [1604]" strokeweight="1pt"/>
+              <v:rect w14:anchorId="22701024" id="Rectangle 19" o:spid="_x0000_s1026" style="position:absolute;margin-left:116.65pt;margin-top:18pt;width:103pt;height:55.35pt;z-index:251680768;visibility:visible;mso-wrap-style:square;mso-wrap-distance-left:9pt;mso-wrap-distance-top:0;mso-wrap-distance-right:9pt;mso-wrap-distance-bottom:0;mso-position-horizontal:absolute;mso-position-horizontal-relative:text;mso-position-vertical:absolute;mso-position-vertical-relative:text;v-text-anchor:middle" o:gfxdata="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" fillcolor="#4472c4 [3204]" strokecolor="#1f3763 [1604]" strokeweight="1pt"/>
             </w:pict>
           </mc:Fallback>
         </mc:AlternateContent>
@@ -2248,7 +2761,7 @@
         <mc:AlternateContent>
           <mc:Choice Requires="wps">
             <w:drawing>
-              <wp:anchor distT="0" distB="0" distL="114300" distR="114300" simplePos="0" relativeHeight="251679744" behindDoc="0" locked="0" layoutInCell="1" allowOverlap="1" wp14:anchorId="58D1B633" wp14:editId="25FC4689">
+              <wp:anchor distT="0" distB="0" distL="114300" distR="114300" simplePos="0" relativeHeight="251679744" behindDoc="0" locked="0" layoutInCell="1" allowOverlap="1" wp14:anchorId="58D1B633" wp14:editId="54022A20">
                 <wp:simplePos x="0" y="0"/>
                 <wp:positionH relativeFrom="column">
                   <wp:posOffset>-105834</wp:posOffset>
@@ -2304,7 +2817,7 @@
           </mc:Choice>
           <mc:Fallback>
             <w:pict>
-              <v:rect w14:anchorId="3B709504" id="Rectangle 18" o:spid="_x0000_s1026" style="position:absolute;margin-left:-8.35pt;margin-top:31.65pt;width:21pt;height:11pt;z-index:251679744;visibility:visible;mso-wrap-style:square;mso-wrap-distance-left:9pt;mso-wrap-distance-top:0;mso-wrap-distance-right:9pt;mso-wrap-distance-bottom:0;mso-position-horizontal:absolute;mso-position-horizontal-relative:text;mso-position-vertical:absolute;mso-position-vertical-relative:text;v-text-anchor:middle" o:gfxdata="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" fillcolor="#4472c4 [3204]" strokecolor="#1f3763 [1604]" strokeweight="1pt"/>
+              <v:rect w14:anchorId="0A40A57D" id="Rectangle 18" o:spid="_x0000_s1026" style="position:absolute;margin-left:-8.35pt;margin-top:31.65pt;width:21pt;height:11pt;z-index:251679744;visibility:visible;mso-wrap-style:square;mso-wrap-distance-left:9pt;mso-wrap-distance-top:0;mso-wrap-distance-right:9pt;mso-wrap-distance-bottom:0;mso-position-horizontal:absolute;mso-position-horizontal-relative:text;mso-position-vertical:absolute;mso-position-vertical-relative:text;v-text-anchor:middle" o:gfxdata="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" fillcolor="#4472c4 [3204]" strokecolor="#1f3763 [1604]" strokeweight="1pt"/>
             </w:pict>
           </mc:Fallback>
         </mc:AlternateContent>
@@ -2316,7 +2829,7 @@
         <mc:AlternateContent>
           <mc:Choice Requires="wps">
             <w:drawing>
-              <wp:anchor distT="0" distB="0" distL="114300" distR="114300" simplePos="0" relativeHeight="251676672" behindDoc="0" locked="0" layoutInCell="1" allowOverlap="1" wp14:anchorId="227BC477" wp14:editId="7A020DDC">
+              <wp:anchor distT="0" distB="0" distL="114300" distR="114300" simplePos="0" relativeHeight="251676672" behindDoc="0" locked="0" layoutInCell="1" allowOverlap="1" wp14:anchorId="227BC477" wp14:editId="7216F134">
                 <wp:simplePos x="0" y="0"/>
                 <wp:positionH relativeFrom="column">
                   <wp:posOffset>63289</wp:posOffset>
@@ -2372,7 +2885,7 @@
           </mc:Choice>
           <mc:Fallback>
             <w:pict>
-              <v:rect w14:anchorId="55148673" id="Rectangle 15" o:spid="_x0000_s1026" style="position:absolute;margin-left:5pt;margin-top:8.35pt;width:22.65pt;height:17.65pt;z-index:251676672;visibility:visible;mso-wrap-style:square;mso-wrap-distance-left:9pt;mso-wrap-distance-top:0;mso-wrap-distance-right:9pt;mso-wrap-distance-bottom:0;mso-position-horizontal:absolute;mso-position-horizontal-relative:text;mso-position-vertical:absolute;mso-position-vertical-relative:text;v-text-anchor:middle" o:gfxdata="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" fillcolor="#4472c4 [3204]" strokecolor="#1f3763 [1604]" strokeweight="1pt"/>
+              <v:rect w14:anchorId="27332F71" id="Rectangle 15" o:spid="_x0000_s1026" style="position:absolute;margin-left:5pt;margin-top:8.35pt;width:22.65pt;height:17.65pt;z-index:251676672;visibility:visible;mso-wrap-style:square;mso-wrap-distance-left:9pt;mso-wrap-distance-top:0;mso-wrap-distance-right:9pt;mso-wrap-distance-bottom:0;mso-position-horizontal:absolute;mso-position-horizontal-relative:text;mso-position-vertical:absolute;mso-position-vertical-relative:text;v-text-anchor:middle" o:gfxdata="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" fillcolor="#4472c4 [3204]" strokecolor="#1f3763 [1604]" strokeweight="1pt"/>
             </w:pict>
           </mc:Fallback>
         </mc:AlternateContent>
@@ -2384,7 +2897,7 @@
         <mc:AlternateContent>
           <mc:Choice Requires="wps">
             <w:drawing>
-              <wp:anchor distT="0" distB="0" distL="114300" distR="114300" simplePos="0" relativeHeight="251675648" behindDoc="0" locked="0" layoutInCell="1" allowOverlap="1" wp14:anchorId="5FA0C361" wp14:editId="2235E2CF">
+              <wp:anchor distT="0" distB="0" distL="114300" distR="114300" simplePos="0" relativeHeight="251675648" behindDoc="0" locked="0" layoutInCell="1" allowOverlap="1" wp14:anchorId="5FA0C361" wp14:editId="75304116">
                 <wp:simplePos x="0" y="0"/>
                 <wp:positionH relativeFrom="column">
                   <wp:posOffset>-431588</wp:posOffset>
@@ -2440,7 +2953,7 @@
           </mc:Choice>
           <mc:Fallback>
             <w:pict>
-              <v:rect w14:anchorId="5976287F" id="Rectangle 14" o:spid="_x0000_s1026" style="position:absolute;margin-left:-34pt;margin-top:7.65pt;width:29.35pt;height:17.35pt;z-index:251675648;visibility:visible;mso-wrap-style:square;mso-wrap-distance-left:9pt;mso-wrap-distance-top:0;mso-wrap-distance-right:9pt;mso-wrap-distance-bottom:0;mso-position-horizontal:absolute;mso-position-horizontal-relative:text;mso-position-vertical:absolute;mso-position-vertical-relative:text;v-text-anchor:middle" o:gfxdata="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" fillcolor="#4472c4 [3204]" strokecolor="#1f3763 [1604]" strokeweight="1pt"/>
+              <v:rect w14:anchorId="60319B99" id="Rectangle 14" o:spid="_x0000_s1026" style="position:absolute;margin-left:-34pt;margin-top:7.65pt;width:29.35pt;height:17.35pt;z-index:251675648;visibility:visible;mso-wrap-style:square;mso-wrap-distance-left:9pt;mso-wrap-distance-top:0;mso-wrap-distance-right:9pt;mso-wrap-distance-bottom:0;mso-position-horizontal:absolute;mso-position-horizontal-relative:text;mso-position-vertical:absolute;mso-position-vertical-relative:text;v-text-anchor:middle" o:gfxdata="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" fillcolor="#4472c4 [3204]" strokecolor="#1f3763 [1604]" strokeweight="1pt"/>
             </w:pict>
           </mc:Fallback>
         </mc:AlternateContent>
@@ -2452,7 +2965,7 @@
         <mc:AlternateContent>
           <mc:Choice Requires="wps">
             <w:drawing>
-              <wp:anchor distT="0" distB="0" distL="114300" distR="114300" simplePos="0" relativeHeight="251660288" behindDoc="0" locked="0" layoutInCell="1" allowOverlap="1" wp14:anchorId="27F53593" wp14:editId="16954588">
+              <wp:anchor distT="0" distB="0" distL="114300" distR="114300" simplePos="0" relativeHeight="251660288" behindDoc="0" locked="0" layoutInCell="1" allowOverlap="1" wp14:anchorId="27F53593" wp14:editId="573DEA18">
                 <wp:simplePos x="0" y="0"/>
                 <wp:positionH relativeFrom="column">
                   <wp:posOffset>-563033</wp:posOffset>
@@ -2517,7 +3030,7 @@
           </mc:Choice>
           <mc:Fallback>
             <w:pict>
-              <v:roundrect w14:anchorId="06EA17A4" id="Rectangle: Rounded Corners 2" o:spid="_x0000_s1026" style="position:absolute;margin-left:-44.35pt;margin-top:2pt;width:288.65pt;height:121pt;z-index:251660288;visibility:visible;mso-wrap-style:square;mso-width-percent:0;mso-wrap-distance-left:9pt;mso-wrap-distance-top:0;mso-wrap-distance-right:9pt;mso-wrap-distance-bottom:0;mso-position-horizontal:absolute;mso-position-horizontal-relative:text;mso-position-vertical:absolute;mso-position-vertical-relative:text;mso-width-percent:0;mso-width-relative:margin;v-text-anchor:middle" arcsize="10923f" o:gfxdata="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" fillcolor="#d9e2f3 [660]" strokecolor="#1f3763 [1604]" strokeweight="1pt">
+              <v:roundrect w14:anchorId="7A86BC9D" id="Rectangle: Rounded Corners 2" o:spid="_x0000_s1026" style="position:absolute;margin-left:-44.35pt;margin-top:2pt;width:288.65pt;height:121pt;z-index:251660288;visibility:visible;mso-wrap-style:square;mso-width-percent:0;mso-wrap-distance-left:9pt;mso-wrap-distance-top:0;mso-wrap-distance-right:9pt;mso-wrap-distance-bottom:0;mso-position-horizontal:absolute;mso-position-horizontal-relative:text;mso-position-vertical:absolute;mso-position-vertical-relative:text;mso-width-percent:0;mso-width-relative:margin;v-text-anchor:middle" arcsize="10923f" o:gfxdata="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" fillcolor="#d9e2f3 [660]" strokecolor="#1f3763 [1604]" strokeweight="1pt">
                 <v:stroke joinstyle="miter"/>
               </v:roundrect>
             </w:pict>
@@ -2531,7 +3044,7 @@
         <mc:AlternateContent>
           <mc:Choice Requires="wps">
             <w:drawing>
-              <wp:anchor distT="0" distB="0" distL="114300" distR="114300" simplePos="0" relativeHeight="251664384" behindDoc="0" locked="0" layoutInCell="1" allowOverlap="1" wp14:anchorId="41976784" wp14:editId="7E18A257">
+              <wp:anchor distT="0" distB="0" distL="114300" distR="114300" simplePos="0" relativeHeight="251664384" behindDoc="0" locked="0" layoutInCell="1" allowOverlap="1" wp14:anchorId="41976784" wp14:editId="7D4A735B">
                 <wp:simplePos x="0" y="0"/>
                 <wp:positionH relativeFrom="column">
                   <wp:posOffset>402167</wp:posOffset>
@@ -2588,7 +3101,7 @@
           </mc:Choice>
           <mc:Fallback>
             <w:pict>
-              <v:shape w14:anchorId="41976784" id="Text Box 7" o:spid="_x0000_s1038" type="#_x0000_t202" style="position:absolute;margin-left:31.65pt;margin-top:141.35pt;width:137.35pt;height:23.65pt;z-index:251664384;visibility:visible;mso-wrap-style:square;mso-wrap-distance-left:9pt;mso-wrap-distance-top:0;mso-wrap-distance-right:9pt;mso-wrap-distance-bottom:0;mso-position-horizontal:absolute;mso-position-horizontal-relative:text;mso-position-vertical:absolute;mso-position-vertical-relative:text;v-text-anchor:top" o:gfxdata="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" fillcolor="white [3201]" strokeweight=".5pt">
+              <v:shape w14:anchorId="41976784" id="Text Box 7" o:spid="_x0000_s1040" type="#_x0000_t202" style="position:absolute;margin-left:31.65pt;margin-top:141.35pt;width:137.35pt;height:23.65pt;z-index:251664384;visibility:visible;mso-wrap-style:square;mso-wrap-distance-left:9pt;mso-wrap-distance-top:0;mso-wrap-distance-right:9pt;mso-wrap-distance-bottom:0;mso-position-horizontal:absolute;mso-position-horizontal-relative:text;mso-position-vertical:absolute;mso-position-vertical-relative:text;v-text-anchor:top" o:gfxdata="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" fillcolor="white [3201]" strokeweight=".5pt">
                 <v:textbox>
                   <w:txbxContent>
                     <w:p>
@@ -2612,6 +3125,56 @@
     </w:sectPr>
   </w:body>
 </w:document>
+</file>
+
+<file path=word/endnotes.xml><?xml version="1.0" encoding="utf-8"?>
+<w:endnotes xmlns:wpc="http://schemas.microsoft.com/office/word/2010/wordprocessingCanvas" xmlns:cx="http://schemas.microsoft.com/office/drawing/2014/chartex" xmlns:cx1="http://schemas.microsoft.com/office/drawing/2015/9/8/chartex" xmlns:cx2="http://schemas.microsoft.com/office/drawing/2015/10/21/chartex" xmlns:cx3="http://schemas.microsoft.com/office/drawing/2016/5/9/chartex" xmlns:cx4="http://schemas.microsoft.com/office/drawing/2016/5/10/chartex" xmlns:cx5="http://schemas.microsoft.com/office/drawing/2016/5/11/chartex" xmlns:cx6="http://schemas.microsoft.com/office/drawing/2016/5/12/chartex" xmlns:cx7="http://schemas.microsoft.com/office/drawing/2016/5/13/chartex" xmlns:cx8="http://schemas.microsoft.com/office/drawing/2016/5/14/chartex" xmlns:mc="http://schemas.openxmlformats.org/markup-compatibility/2006" xmlns:aink="http://schemas.microsoft.com/office/drawing/2016/ink" xmlns:am3d="http://schemas.microsoft.com/office/drawing/2017/model3d" xmlns:o="urn:schemas-microsoft-com:office:office" xmlns:r="http://schemas.openxmlformats.org/officeDocument/2006/relationships" xmlns:m="http://schemas.openxmlformats.org/officeDocument/2006/math" xmlns:v="urn:schemas-microsoft-com:vml" xmlns:wp14="http://schemas.microsoft.com/office/word/2010/wordprocessingDrawing" xmlns:wp="http://schemas.openxmlformats.org/drawingml/2006/wordprocessingDrawing" xmlns:w10="urn:schemas-microsoft-com:office:word" xmlns:w="http://schemas.openxmlformats.org/wordprocessingml/2006/main" xmlns:w14="http://schemas.microsoft.com/office/word/2010/wordml" xmlns:w15="http://schemas.microsoft.com/office/word/2012/wordml" xmlns:w16cid="http://schemas.microsoft.com/office/word/2016/wordml/cid" xmlns:w16se="http://schemas.microsoft.com/office/word/2015/wordml/symex" xmlns:wpg="http://schemas.microsoft.com/office/word/2010/wordprocessingGroup" xmlns:wpi="http://schemas.microsoft.com/office/word/2010/wordprocessingInk" xmlns:wne="http://schemas.microsoft.com/office/word/2006/wordml" xmlns:wps="http://schemas.microsoft.com/office/word/2010/wordprocessingShape" mc:Ignorable="w14 w15 w16se w16cid wp14">
+  <w:endnote w:type="separator" w:id="-1">
+    <w:p>
+      <w:pPr>
+        <w:spacing w:after="0" w:line="240" w:lineRule="auto"/>
+      </w:pPr>
+      <w:r>
+        <w:separator/>
+      </w:r>
+    </w:p>
+  </w:endnote>
+  <w:endnote w:type="continuationSeparator" w:id="0">
+    <w:p>
+      <w:pPr>
+        <w:spacing w:after="0" w:line="240" w:lineRule="auto"/>
+      </w:pPr>
+      <w:r>
+        <w:continuationSeparator/>
+      </w:r>
+    </w:p>
+  </w:endnote>
+</w:endnotes>
+</file>
+
+<file path=word/footnotes.xml><?xml version="1.0" encoding="utf-8"?>
+<w:footnotes xmlns:wpc="http://schemas.microsoft.com/office/word/2010/wordprocessingCanvas" xmlns:cx="http://schemas.microsoft.com/office/drawing/2014/chartex" xmlns:cx1="http://schemas.microsoft.com/office/drawing/2015/9/8/chartex" xmlns:cx2="http://schemas.microsoft.com/office/drawing/2015/10/21/chartex" xmlns:cx3="http://schemas.microsoft.com/office/drawing/2016/5/9/chartex" xmlns:cx4="http://schemas.microsoft.com/office/drawing/2016/5/10/chartex" xmlns:cx5="http://schemas.microsoft.com/office/drawing/2016/5/11/chartex" xmlns:cx6="http://schemas.microsoft.com/office/drawing/2016/5/12/chartex" xmlns:cx7="http://schemas.microsoft.com/office/drawing/2016/5/13/chartex" xmlns:cx8="http://schemas.microsoft.com/office/drawing/2016/5/14/chartex" xmlns:mc="http://schemas.openxmlformats.org/markup-compatibility/2006" xmlns:aink="http://schemas.microsoft.com/office/drawing/2016/ink" xmlns:am3d="http://schemas.microsoft.com/office/drawing/2017/model3d" xmlns:o="urn:schemas-microsoft-com:office:office" xmlns:r="http://schemas.openxmlformats.org/officeDocument/2006/relationships" xmlns:m="http://schemas.openxmlformats.org/officeDocument/2006/math" xmlns:v="urn:schemas-microsoft-com:vml" xmlns:wp14="http://schemas.microsoft.com/office/word/2010/wordprocessingDrawing" xmlns:wp="http://schemas.openxmlformats.org/drawingml/2006/wordprocessingDrawing" xmlns:w10="urn:schemas-microsoft-com:office:word" xmlns:w="http://schemas.openxmlformats.org/wordprocessingml/2006/main" xmlns:w14="http://schemas.microsoft.com/office/word/2010/wordml" xmlns:w15="http://schemas.microsoft.com/office/word/2012/wordml" xmlns:w16cid="http://schemas.microsoft.com/office/word/2016/wordml/cid" xmlns:w16se="http://schemas.microsoft.com/office/word/2015/wordml/symex" xmlns:wpg="http://schemas.microsoft.com/office/word/2010/wordprocessingGroup" xmlns:wpi="http://schemas.microsoft.com/office/word/2010/wordprocessingInk" xmlns:wne="http://schemas.microsoft.com/office/word/2006/wordml" xmlns:wps="http://schemas.microsoft.com/office/word/2010/wordprocessingShape" mc:Ignorable="w14 w15 w16se w16cid wp14">
+  <w:footnote w:type="separator" w:id="-1">
+    <w:p>
+      <w:pPr>
+        <w:spacing w:after="0" w:line="240" w:lineRule="auto"/>
+      </w:pPr>
+      <w:r>
+        <w:separator/>
+      </w:r>
+    </w:p>
+  </w:footnote>
+  <w:footnote w:type="continuationSeparator" w:id="0">
+    <w:p>
+      <w:pPr>
+        <w:spacing w:after="0" w:line="240" w:lineRule="auto"/>
+      </w:pPr>
+      <w:r>
+        <w:continuationSeparator/>
+      </w:r>
+    </w:p>
+  </w:footnote>
+</w:footnotes>
 </file>
 
 <file path=word/styles.xml><?xml version="1.0" encoding="utf-8"?>
@@ -3040,6 +3603,50 @@
     <w:semiHidden/>
     <w:unhideWhenUsed/>
   </w:style>
+  <w:style w:type="paragraph" w:styleId="Header">
+    <w:name w:val="header"/>
+    <w:basedOn w:val="Normal"/>
+    <w:link w:val="HeaderChar"/>
+    <w:uiPriority w:val="99"/>
+    <w:unhideWhenUsed/>
+    <w:rsid w:val="00571D75"/>
+    <w:pPr>
+      <w:tabs>
+        <w:tab w:val="center" w:pos="4680"/>
+        <w:tab w:val="right" w:pos="9360"/>
+      </w:tabs>
+      <w:spacing w:after="0" w:line="240" w:lineRule="auto"/>
+    </w:pPr>
+  </w:style>
+  <w:style w:type="character" w:customStyle="1" w:styleId="HeaderChar">
+    <w:name w:val="Header Char"/>
+    <w:basedOn w:val="DefaultParagraphFont"/>
+    <w:link w:val="Header"/>
+    <w:uiPriority w:val="99"/>
+    <w:rsid w:val="00571D75"/>
+  </w:style>
+  <w:style w:type="paragraph" w:styleId="Footer">
+    <w:name w:val="footer"/>
+    <w:basedOn w:val="Normal"/>
+    <w:link w:val="FooterChar"/>
+    <w:uiPriority w:val="99"/>
+    <w:unhideWhenUsed/>
+    <w:rsid w:val="00571D75"/>
+    <w:pPr>
+      <w:tabs>
+        <w:tab w:val="center" w:pos="4680"/>
+        <w:tab w:val="right" w:pos="9360"/>
+      </w:tabs>
+      <w:spacing w:after="0" w:line="240" w:lineRule="auto"/>
+    </w:pPr>
+  </w:style>
+  <w:style w:type="character" w:customStyle="1" w:styleId="FooterChar">
+    <w:name w:val="Footer Char"/>
+    <w:basedOn w:val="DefaultParagraphFont"/>
+    <w:link w:val="Footer"/>
+    <w:uiPriority w:val="99"/>
+    <w:rsid w:val="00571D75"/>
+  </w:style>
 </w:styles>
 </file>
 
